--- a/Project and Professionalism/Report/Professionalism report.docx
+++ b/Project and Professionalism/Report/Professionalism report.docx
@@ -29,7 +29,7 @@
           <w:lang w:bidi="ne-NP"/>
         </w:rPr>
         <w:drawing>
-          <wp:anchor distT="0" distB="0" distL="114300" distR="114300" simplePos="0" relativeHeight="251661312" behindDoc="0" locked="0" layoutInCell="1" allowOverlap="1" wp14:anchorId="515AA2B7" wp14:editId="1D21365A">
+          <wp:anchor distT="0" distB="0" distL="114300" distR="114300" simplePos="0" relativeHeight="251661312" behindDoc="0" locked="0" layoutInCell="1" allowOverlap="1" wp14:anchorId="2A48D57D" wp14:editId="4732D61B">
             <wp:simplePos x="0" y="0"/>
             <wp:positionH relativeFrom="margin">
               <wp:posOffset>3453765</wp:posOffset>
@@ -110,7 +110,7 @@
           <w:lang w:bidi="ne-NP"/>
         </w:rPr>
         <w:drawing>
-          <wp:anchor distT="0" distB="0" distL="114300" distR="114300" simplePos="0" relativeHeight="251662336" behindDoc="0" locked="0" layoutInCell="1" allowOverlap="1" wp14:anchorId="1976BD41" wp14:editId="7B472C85">
+          <wp:anchor distT="0" distB="0" distL="114300" distR="114300" simplePos="0" relativeHeight="251662336" behindDoc="0" locked="0" layoutInCell="1" allowOverlap="1" wp14:anchorId="044C9E68" wp14:editId="0A65B208">
             <wp:simplePos x="0" y="0"/>
             <wp:positionH relativeFrom="margin">
               <wp:posOffset>155575</wp:posOffset>
@@ -238,7 +238,7 @@
         <mc:AlternateContent>
           <mc:Choice Requires="wps">
             <w:drawing>
-              <wp:anchor distT="0" distB="0" distL="114300" distR="114300" simplePos="0" relativeHeight="251660288" behindDoc="0" locked="0" layoutInCell="1" allowOverlap="1" wp14:anchorId="352D7EBE" wp14:editId="2D641F3C">
+              <wp:anchor distT="0" distB="0" distL="114300" distR="114300" simplePos="0" relativeHeight="251660288" behindDoc="0" locked="0" layoutInCell="1" allowOverlap="1" wp14:anchorId="7A6BA3DC" wp14:editId="0E7A2FA7">
                 <wp:simplePos x="0" y="0"/>
                 <wp:positionH relativeFrom="margin">
                   <wp:align>center</wp:align>
@@ -410,7 +410,7 @@
           </mc:Choice>
           <mc:Fallback>
             <w:pict>
-              <v:shapetype w14:anchorId="352D7EBE" id="_x0000_t202" coordsize="21600,21600" o:spt="202" path="m,l,21600r21600,l21600,xe">
+              <v:shapetype w14:anchorId="7A6BA3DC" id="_x0000_t202" coordsize="21600,21600" o:spt="202" path="m,l,21600r21600,l21600,xe">
                 <v:stroke joinstyle="miter"/>
                 <v:path gradientshapeok="t" o:connecttype="rect"/>
               </v:shapetype>
@@ -562,7 +562,7 @@
         <mc:AlternateContent>
           <mc:Choice Requires="wps">
             <w:drawing>
-              <wp:anchor distT="0" distB="0" distL="114300" distR="114300" simplePos="0" relativeHeight="251659264" behindDoc="0" locked="0" layoutInCell="1" allowOverlap="1" wp14:anchorId="50BB8F42" wp14:editId="4673BE3A">
+              <wp:anchor distT="0" distB="0" distL="114300" distR="114300" simplePos="0" relativeHeight="251659264" behindDoc="0" locked="0" layoutInCell="1" allowOverlap="1" wp14:anchorId="0082CF8C" wp14:editId="3560D1FA">
                 <wp:simplePos x="0" y="0"/>
                 <wp:positionH relativeFrom="margin">
                   <wp:align>left</wp:align>
@@ -811,7 +811,7 @@
           </mc:Choice>
           <mc:Fallback>
             <w:pict>
-              <v:shape w14:anchorId="50BB8F42" id="Text Box 6" o:spid="_x0000_s1027" type="#_x0000_t202" style="position:absolute;margin-left:0;margin-top:140.5pt;width:472.5pt;height:156.6pt;z-index:251659264;visibility:visible;mso-wrap-style:square;mso-width-percent:0;mso-height-percent:0;mso-wrap-distance-left:9pt;mso-wrap-distance-top:0;mso-wrap-distance-right:9pt;mso-wrap-distance-bottom:0;mso-position-horizontal:left;mso-position-horizontal-relative:margin;mso-position-vertical:absolute;mso-position-vertical-relative:text;mso-width-percent:0;mso-height-percent:0;mso-width-relative:margin;mso-height-relative:margin;v-text-anchor:top" o:gfxdata="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" fillcolor="white [3201]" stroked="f" strokeweight=".5pt">
+              <v:shape w14:anchorId="0082CF8C" id="Text Box 6" o:spid="_x0000_s1027" type="#_x0000_t202" style="position:absolute;margin-left:0;margin-top:140.5pt;width:472.5pt;height:156.6pt;z-index:251659264;visibility:visible;mso-wrap-style:square;mso-width-percent:0;mso-height-percent:0;mso-wrap-distance-left:9pt;mso-wrap-distance-top:0;mso-wrap-distance-right:9pt;mso-wrap-distance-bottom:0;mso-position-horizontal:left;mso-position-horizontal-relative:margin;mso-position-vertical:absolute;mso-position-vertical-relative:text;mso-width-percent:0;mso-height-percent:0;mso-width-relative:margin;mso-height-relative:margin;v-text-anchor:top" o:gfxdata="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" fillcolor="white [3201]" stroked="f" strokeweight=".5pt">
                 <v:textbox>
                   <w:txbxContent>
                     <w:p>
@@ -821,7 +821,6 @@
                           <w:rFonts w:cs="Arial"/>
                         </w:rPr>
                       </w:pPr>
-                      <w:bookmarkStart w:id="2" w:name="_GoBack"/>
                       <w:r>
                         <w:rPr>
                           <w:rFonts w:eastAsia="Times New Roman" w:cs="Arial"/>
@@ -1007,7 +1006,6 @@
                         <w:t>: 06-02-2021</w:t>
                       </w:r>
                     </w:p>
-                    <w:bookmarkEnd w:id="2"/>
                     <w:p/>
                   </w:txbxContent>
                 </v:textbox>
@@ -1054,12 +1052,12 @@
         <w:p>
           <w:pPr>
             <w:pStyle w:val="TOC1"/>
-            <w:tabs>
-              <w:tab w:val="left" w:pos="440"/>
-              <w:tab w:val="right" w:leader="dot" w:pos="9350"/>
-            </w:tabs>
             <w:rPr>
+              <w:rFonts w:asciiTheme="minorHAnsi" w:eastAsiaTheme="minorEastAsia" w:hAnsiTheme="minorHAnsi"/>
               <w:noProof/>
+              <w:sz w:val="22"/>
+              <w:szCs w:val="20"/>
+              <w:lang w:bidi="ne-NP"/>
             </w:rPr>
           </w:pPr>
           <w:r>
@@ -1071,7 +1069,7 @@
           <w:r>
             <w:fldChar w:fldCharType="separate"/>
           </w:r>
-          <w:hyperlink w:anchor="_Toc63512556" w:history="1">
+          <w:hyperlink w:anchor="_Toc71043407" w:history="1">
             <w:r>
               <w:rPr>
                 <w:rStyle w:val="Hyperlink"/>
@@ -1081,7 +1079,11 @@
             </w:r>
             <w:r>
               <w:rPr>
-                <w:noProof/>
+                <w:rFonts w:asciiTheme="minorHAnsi" w:eastAsiaTheme="minorEastAsia" w:hAnsiTheme="minorHAnsi"/>
+                <w:noProof/>
+                <w:sz w:val="22"/>
+                <w:szCs w:val="20"/>
+                <w:lang w:bidi="ne-NP"/>
               </w:rPr>
               <w:tab/>
             </w:r>
@@ -1111,7 +1113,7 @@
                 <w:noProof/>
                 <w:webHidden/>
               </w:rPr>
-              <w:instrText xml:space="preserve"> PAGEREF _Toc63512556 \h </w:instrText>
+              <w:instrText xml:space="preserve"> PAGEREF _Toc71043407 \h </w:instrText>
             </w:r>
             <w:r>
               <w:rPr>
@@ -1145,25 +1147,29 @@
         <w:p>
           <w:pPr>
             <w:pStyle w:val="TOC1"/>
-            <w:tabs>
-              <w:tab w:val="left" w:pos="440"/>
-              <w:tab w:val="right" w:leader="dot" w:pos="9350"/>
-            </w:tabs>
             <w:rPr>
+              <w:rFonts w:asciiTheme="minorHAnsi" w:eastAsiaTheme="minorEastAsia" w:hAnsiTheme="minorHAnsi"/>
               <w:noProof/>
+              <w:sz w:val="22"/>
+              <w:szCs w:val="20"/>
+              <w:lang w:bidi="ne-NP"/>
             </w:rPr>
           </w:pPr>
-          <w:hyperlink w:anchor="_Toc63512557" w:history="1">
+          <w:hyperlink w:anchor="_Toc71043408" w:history="1">
             <w:r>
               <w:rPr>
                 <w:rStyle w:val="Hyperlink"/>
                 <w:noProof/>
               </w:rPr>
-              <w:t>1.</w:t>
-            </w:r>
-            <w:r>
-              <w:rPr>
-                <w:noProof/>
+              <w:t>2.</w:t>
+            </w:r>
+            <w:r>
+              <w:rPr>
+                <w:rFonts w:asciiTheme="minorHAnsi" w:eastAsiaTheme="minorEastAsia" w:hAnsiTheme="minorHAnsi"/>
+                <w:noProof/>
+                <w:sz w:val="22"/>
+                <w:szCs w:val="20"/>
+                <w:lang w:bidi="ne-NP"/>
               </w:rPr>
               <w:tab/>
             </w:r>
@@ -1193,7 +1199,7 @@
                 <w:noProof/>
                 <w:webHidden/>
               </w:rPr>
-              <w:instrText xml:space="preserve"> PAGEREF _Toc63512557 \h </w:instrText>
+              <w:instrText xml:space="preserve"> PAGEREF _Toc71043408 \h </w:instrText>
             </w:r>
             <w:r>
               <w:rPr>
@@ -1232,20 +1238,28 @@
               <w:tab w:val="right" w:leader="dot" w:pos="9350"/>
             </w:tabs>
             <w:rPr>
+              <w:rFonts w:asciiTheme="minorHAnsi" w:eastAsiaTheme="minorEastAsia" w:hAnsiTheme="minorHAnsi"/>
               <w:noProof/>
+              <w:sz w:val="22"/>
+              <w:szCs w:val="20"/>
+              <w:lang w:bidi="ne-NP"/>
             </w:rPr>
           </w:pPr>
-          <w:hyperlink w:anchor="_Toc63512558" w:history="1">
+          <w:hyperlink w:anchor="_Toc71043409" w:history="1">
             <w:r>
               <w:rPr>
                 <w:rStyle w:val="Hyperlink"/>
                 <w:noProof/>
               </w:rPr>
-              <w:t>1.1.</w:t>
-            </w:r>
-            <w:r>
-              <w:rPr>
-                <w:noProof/>
+              <w:t>2.1.</w:t>
+            </w:r>
+            <w:r>
+              <w:rPr>
+                <w:rFonts w:asciiTheme="minorHAnsi" w:eastAsiaTheme="minorEastAsia" w:hAnsiTheme="minorHAnsi"/>
+                <w:noProof/>
+                <w:sz w:val="22"/>
+                <w:szCs w:val="20"/>
+                <w:lang w:bidi="ne-NP"/>
               </w:rPr>
               <w:tab/>
             </w:r>
@@ -1275,7 +1289,7 @@
                 <w:noProof/>
                 <w:webHidden/>
               </w:rPr>
-              <w:instrText xml:space="preserve"> PAGEREF _Toc63512558 \h </w:instrText>
+              <w:instrText xml:space="preserve"> PAGEREF _Toc71043409 \h </w:instrText>
             </w:r>
             <w:r>
               <w:rPr>
@@ -1314,20 +1328,28 @@
               <w:tab w:val="right" w:leader="dot" w:pos="9350"/>
             </w:tabs>
             <w:rPr>
+              <w:rFonts w:asciiTheme="minorHAnsi" w:eastAsiaTheme="minorEastAsia" w:hAnsiTheme="minorHAnsi"/>
               <w:noProof/>
+              <w:sz w:val="22"/>
+              <w:szCs w:val="20"/>
+              <w:lang w:bidi="ne-NP"/>
             </w:rPr>
           </w:pPr>
-          <w:hyperlink w:anchor="_Toc63512559" w:history="1">
+          <w:hyperlink w:anchor="_Toc71043410" w:history="1">
             <w:r>
               <w:rPr>
                 <w:rStyle w:val="Hyperlink"/>
                 <w:noProof/>
               </w:rPr>
-              <w:t>1.1.1.</w:t>
-            </w:r>
-            <w:r>
-              <w:rPr>
-                <w:noProof/>
+              <w:t>2.1.1.</w:t>
+            </w:r>
+            <w:r>
+              <w:rPr>
+                <w:rFonts w:asciiTheme="minorHAnsi" w:eastAsiaTheme="minorEastAsia" w:hAnsiTheme="minorHAnsi"/>
+                <w:noProof/>
+                <w:sz w:val="22"/>
+                <w:szCs w:val="20"/>
+                <w:lang w:bidi="ne-NP"/>
               </w:rPr>
               <w:tab/>
             </w:r>
@@ -1357,7 +1379,7 @@
                 <w:noProof/>
                 <w:webHidden/>
               </w:rPr>
-              <w:instrText xml:space="preserve"> PAGEREF _Toc63512559 \h </w:instrText>
+              <w:instrText xml:space="preserve"> PAGEREF _Toc71043410 \h </w:instrText>
             </w:r>
             <w:r>
               <w:rPr>
@@ -1396,20 +1418,28 @@
               <w:tab w:val="right" w:leader="dot" w:pos="9350"/>
             </w:tabs>
             <w:rPr>
+              <w:rFonts w:asciiTheme="minorHAnsi" w:eastAsiaTheme="minorEastAsia" w:hAnsiTheme="minorHAnsi"/>
               <w:noProof/>
+              <w:sz w:val="22"/>
+              <w:szCs w:val="20"/>
+              <w:lang w:bidi="ne-NP"/>
             </w:rPr>
           </w:pPr>
-          <w:hyperlink w:anchor="_Toc63512560" w:history="1">
+          <w:hyperlink w:anchor="_Toc71043411" w:history="1">
             <w:r>
               <w:rPr>
                 <w:rStyle w:val="Hyperlink"/>
                 <w:noProof/>
               </w:rPr>
-              <w:t>1.1.2.</w:t>
-            </w:r>
-            <w:r>
-              <w:rPr>
-                <w:noProof/>
+              <w:t>2.1.2.</w:t>
+            </w:r>
+            <w:r>
+              <w:rPr>
+                <w:rFonts w:asciiTheme="minorHAnsi" w:eastAsiaTheme="minorEastAsia" w:hAnsiTheme="minorHAnsi"/>
+                <w:noProof/>
+                <w:sz w:val="22"/>
+                <w:szCs w:val="20"/>
+                <w:lang w:bidi="ne-NP"/>
               </w:rPr>
               <w:tab/>
             </w:r>
@@ -1439,7 +1469,7 @@
                 <w:noProof/>
                 <w:webHidden/>
               </w:rPr>
-              <w:instrText xml:space="preserve"> PAGEREF _Toc63512560 \h </w:instrText>
+              <w:instrText xml:space="preserve"> PAGEREF _Toc71043411 \h </w:instrText>
             </w:r>
             <w:r>
               <w:rPr>
@@ -1478,20 +1508,28 @@
               <w:tab w:val="right" w:leader="dot" w:pos="9350"/>
             </w:tabs>
             <w:rPr>
+              <w:rFonts w:asciiTheme="minorHAnsi" w:eastAsiaTheme="minorEastAsia" w:hAnsiTheme="minorHAnsi"/>
               <w:noProof/>
+              <w:sz w:val="22"/>
+              <w:szCs w:val="20"/>
+              <w:lang w:bidi="ne-NP"/>
             </w:rPr>
           </w:pPr>
-          <w:hyperlink w:anchor="_Toc63512561" w:history="1">
+          <w:hyperlink w:anchor="_Toc71043412" w:history="1">
             <w:r>
               <w:rPr>
                 <w:rStyle w:val="Hyperlink"/>
                 <w:noProof/>
               </w:rPr>
-              <w:t>1.2.</w:t>
-            </w:r>
-            <w:r>
-              <w:rPr>
-                <w:noProof/>
+              <w:t>2.2.</w:t>
+            </w:r>
+            <w:r>
+              <w:rPr>
+                <w:rFonts w:asciiTheme="minorHAnsi" w:eastAsiaTheme="minorEastAsia" w:hAnsiTheme="minorHAnsi"/>
+                <w:noProof/>
+                <w:sz w:val="22"/>
+                <w:szCs w:val="20"/>
+                <w:lang w:bidi="ne-NP"/>
               </w:rPr>
               <w:tab/>
             </w:r>
@@ -1521,7 +1559,7 @@
                 <w:noProof/>
                 <w:webHidden/>
               </w:rPr>
-              <w:instrText xml:space="preserve"> PAGEREF _Toc63512561 \h </w:instrText>
+              <w:instrText xml:space="preserve"> PAGEREF _Toc71043412 \h </w:instrText>
             </w:r>
             <w:r>
               <w:rPr>
@@ -1560,20 +1598,28 @@
               <w:tab w:val="right" w:leader="dot" w:pos="9350"/>
             </w:tabs>
             <w:rPr>
+              <w:rFonts w:asciiTheme="minorHAnsi" w:eastAsiaTheme="minorEastAsia" w:hAnsiTheme="minorHAnsi"/>
               <w:noProof/>
+              <w:sz w:val="22"/>
+              <w:szCs w:val="20"/>
+              <w:lang w:bidi="ne-NP"/>
             </w:rPr>
           </w:pPr>
-          <w:hyperlink w:anchor="_Toc63512562" w:history="1">
+          <w:hyperlink w:anchor="_Toc71043413" w:history="1">
             <w:r>
               <w:rPr>
                 <w:rStyle w:val="Hyperlink"/>
                 <w:noProof/>
               </w:rPr>
-              <w:t>1.3.</w:t>
-            </w:r>
-            <w:r>
-              <w:rPr>
-                <w:noProof/>
+              <w:t>2.3.</w:t>
+            </w:r>
+            <w:r>
+              <w:rPr>
+                <w:rFonts w:asciiTheme="minorHAnsi" w:eastAsiaTheme="minorEastAsia" w:hAnsiTheme="minorHAnsi"/>
+                <w:noProof/>
+                <w:sz w:val="22"/>
+                <w:szCs w:val="20"/>
+                <w:lang w:bidi="ne-NP"/>
               </w:rPr>
               <w:tab/>
             </w:r>
@@ -1603,7 +1649,7 @@
                 <w:noProof/>
                 <w:webHidden/>
               </w:rPr>
-              <w:instrText xml:space="preserve"> PAGEREF _Toc63512562 \h </w:instrText>
+              <w:instrText xml:space="preserve"> PAGEREF _Toc71043413 \h </w:instrText>
             </w:r>
             <w:r>
               <w:rPr>
@@ -1642,20 +1688,28 @@
               <w:tab w:val="right" w:leader="dot" w:pos="9350"/>
             </w:tabs>
             <w:rPr>
+              <w:rFonts w:asciiTheme="minorHAnsi" w:eastAsiaTheme="minorEastAsia" w:hAnsiTheme="minorHAnsi"/>
               <w:noProof/>
+              <w:sz w:val="22"/>
+              <w:szCs w:val="20"/>
+              <w:lang w:bidi="ne-NP"/>
             </w:rPr>
           </w:pPr>
-          <w:hyperlink w:anchor="_Toc63512563" w:history="1">
+          <w:hyperlink w:anchor="_Toc71043414" w:history="1">
             <w:r>
               <w:rPr>
                 <w:rStyle w:val="Hyperlink"/>
                 <w:noProof/>
               </w:rPr>
-              <w:t>1.4.</w:t>
-            </w:r>
-            <w:r>
-              <w:rPr>
-                <w:noProof/>
+              <w:t>2.4.</w:t>
+            </w:r>
+            <w:r>
+              <w:rPr>
+                <w:rFonts w:asciiTheme="minorHAnsi" w:eastAsiaTheme="minorEastAsia" w:hAnsiTheme="minorHAnsi"/>
+                <w:noProof/>
+                <w:sz w:val="22"/>
+                <w:szCs w:val="20"/>
+                <w:lang w:bidi="ne-NP"/>
               </w:rPr>
               <w:tab/>
             </w:r>
@@ -1685,7 +1739,7 @@
                 <w:noProof/>
                 <w:webHidden/>
               </w:rPr>
-              <w:instrText xml:space="preserve"> PAGEREF _Toc63512563 \h </w:instrText>
+              <w:instrText xml:space="preserve"> PAGEREF _Toc71043414 \h </w:instrText>
             </w:r>
             <w:r>
               <w:rPr>
@@ -1724,20 +1778,28 @@
               <w:tab w:val="right" w:leader="dot" w:pos="9350"/>
             </w:tabs>
             <w:rPr>
+              <w:rFonts w:asciiTheme="minorHAnsi" w:eastAsiaTheme="minorEastAsia" w:hAnsiTheme="minorHAnsi"/>
               <w:noProof/>
+              <w:sz w:val="22"/>
+              <w:szCs w:val="20"/>
+              <w:lang w:bidi="ne-NP"/>
             </w:rPr>
           </w:pPr>
-          <w:hyperlink w:anchor="_Toc63512564" w:history="1">
+          <w:hyperlink w:anchor="_Toc71043415" w:history="1">
             <w:r>
               <w:rPr>
                 <w:rStyle w:val="Hyperlink"/>
                 <w:noProof/>
               </w:rPr>
-              <w:t>1.4.1.</w:t>
-            </w:r>
-            <w:r>
-              <w:rPr>
-                <w:noProof/>
+              <w:t>2.4.1.</w:t>
+            </w:r>
+            <w:r>
+              <w:rPr>
+                <w:rFonts w:asciiTheme="minorHAnsi" w:eastAsiaTheme="minorEastAsia" w:hAnsiTheme="minorHAnsi"/>
+                <w:noProof/>
+                <w:sz w:val="22"/>
+                <w:szCs w:val="20"/>
+                <w:lang w:bidi="ne-NP"/>
               </w:rPr>
               <w:tab/>
             </w:r>
@@ -1767,7 +1829,97 @@
                 <w:noProof/>
                 <w:webHidden/>
               </w:rPr>
-              <w:instrText xml:space="preserve"> PAGEREF _Toc63512564 \h </w:instrText>
+              <w:instrText xml:space="preserve"> PAGEREF _Toc71043415 \h </w:instrText>
+            </w:r>
+            <w:r>
+              <w:rPr>
+                <w:noProof/>
+                <w:webHidden/>
+              </w:rPr>
+            </w:r>
+            <w:r>
+              <w:rPr>
+                <w:noProof/>
+                <w:webHidden/>
+              </w:rPr>
+              <w:fldChar w:fldCharType="separate"/>
+            </w:r>
+            <w:r>
+              <w:rPr>
+                <w:noProof/>
+                <w:webHidden/>
+              </w:rPr>
+              <w:t>4</w:t>
+            </w:r>
+            <w:r>
+              <w:rPr>
+                <w:noProof/>
+                <w:webHidden/>
+              </w:rPr>
+              <w:fldChar w:fldCharType="end"/>
+            </w:r>
+          </w:hyperlink>
+        </w:p>
+        <w:p>
+          <w:pPr>
+            <w:pStyle w:val="TOC3"/>
+            <w:tabs>
+              <w:tab w:val="left" w:pos="1320"/>
+              <w:tab w:val="right" w:leader="dot" w:pos="9350"/>
+            </w:tabs>
+            <w:rPr>
+              <w:rFonts w:asciiTheme="minorHAnsi" w:eastAsiaTheme="minorEastAsia" w:hAnsiTheme="minorHAnsi"/>
+              <w:noProof/>
+              <w:sz w:val="22"/>
+              <w:szCs w:val="20"/>
+              <w:lang w:bidi="ne-NP"/>
+            </w:rPr>
+          </w:pPr>
+          <w:hyperlink w:anchor="_Toc71043416" w:history="1">
+            <w:r>
+              <w:rPr>
+                <w:rStyle w:val="Hyperlink"/>
+                <w:noProof/>
+              </w:rPr>
+              <w:t>2.4.2.</w:t>
+            </w:r>
+            <w:r>
+              <w:rPr>
+                <w:rFonts w:asciiTheme="minorHAnsi" w:eastAsiaTheme="minorEastAsia" w:hAnsiTheme="minorHAnsi"/>
+                <w:noProof/>
+                <w:sz w:val="22"/>
+                <w:szCs w:val="20"/>
+                <w:lang w:bidi="ne-NP"/>
+              </w:rPr>
+              <w:tab/>
+            </w:r>
+            <w:r>
+              <w:rPr>
+                <w:rStyle w:val="Hyperlink"/>
+                <w:noProof/>
+              </w:rPr>
+              <w:t>Reverse Engineering</w:t>
+            </w:r>
+            <w:r>
+              <w:rPr>
+                <w:noProof/>
+                <w:webHidden/>
+              </w:rPr>
+              <w:tab/>
+            </w:r>
+            <w:r>
+              <w:rPr>
+                <w:noProof/>
+                <w:webHidden/>
+              </w:rPr>
+              <w:fldChar w:fldCharType="begin"/>
+            </w:r>
+            <w:r>
+              <w:rPr>
+                <w:noProof/>
+                <w:webHidden/>
+              </w:rPr>
+              <w:instrText xml:space="preserve"> PAGEREF _Toc71043416 \h </w:instrText>
             </w:r>
             <w:r>
               <w:rPr>
@@ -1801,14 +1953,15 @@
         <w:p>
           <w:pPr>
             <w:pStyle w:val="TOC1"/>
-            <w:tabs>
-              <w:tab w:val="right" w:leader="dot" w:pos="9350"/>
-            </w:tabs>
             <w:rPr>
+              <w:rFonts w:asciiTheme="minorHAnsi" w:eastAsiaTheme="minorEastAsia" w:hAnsiTheme="minorHAnsi"/>
               <w:noProof/>
+              <w:sz w:val="22"/>
+              <w:szCs w:val="20"/>
+              <w:lang w:bidi="ne-NP"/>
             </w:rPr>
           </w:pPr>
-          <w:hyperlink w:anchor="_Toc63512565" w:history="1">
+          <w:hyperlink w:anchor="_Toc71043417" w:history="1">
             <w:r>
               <w:rPr>
                 <w:rStyle w:val="Hyperlink"/>
@@ -1835,7 +1988,7 @@
                 <w:noProof/>
                 <w:webHidden/>
               </w:rPr>
-              <w:instrText xml:space="preserve"> PAGEREF _Toc63512565 \h </w:instrText>
+              <w:instrText xml:space="preserve"> PAGEREF _Toc71043417 \h </w:instrText>
             </w:r>
             <w:r>
               <w:rPr>
@@ -1855,7 +2008,7 @@
                 <w:noProof/>
                 <w:webHidden/>
               </w:rPr>
-              <w:t>5</w:t>
+              <w:t>6</w:t>
             </w:r>
             <w:r>
               <w:rPr>
@@ -1903,12 +2056,10 @@
         <w:pStyle w:val="Heading1"/>
         <w:numPr>
           <w:ilvl w:val="0"/>
-          <w:numId w:val="4"/>
+          <w:numId w:val="16"/>
         </w:numPr>
-        <w:ind w:left="360"/>
-      </w:pPr>
-      <w:bookmarkStart w:id="1" w:name="_Toc63512556"/>
-      <w:bookmarkStart w:id="2" w:name="_GoBack"/>
+      </w:pPr>
+      <w:bookmarkStart w:id="1" w:name="_Toc71043407"/>
       <w:r>
         <w:lastRenderedPageBreak/>
         <w:t>Introduction to project and artefact</w:t>
@@ -1929,6 +2080,20 @@
           <w:szCs w:val="24"/>
         </w:rPr>
         <w:t>Optical Character Recognition is a technology that allows machine to recognize the text whether it is scanned or printed text images or handwritten text. The machine can do further processing on the data extracted from that text. It can be considered same as the combination of human eye and mind. An eye can see the text from some source but mind is the one that actually processes and interprets that text.</w:t>
+      </w:r>
+      <w:r>
+        <w:rPr>
+          <w:rFonts w:cs="Arial"/>
+          <w:szCs w:val="24"/>
+        </w:rPr>
+        <w:t xml:space="preserve"> </w:t>
+      </w:r>
+      <w:r>
+        <w:rPr>
+          <w:rFonts w:cs="Arial"/>
+          <w:szCs w:val="24"/>
+        </w:rPr>
+        <w:t>OCR system is made up of combination of both hardware and software. Hardware such as, optical scanner or some specialized circuit board is used to read or extract text. And software does the advance processing.</w:t>
       </w:r>
     </w:p>
     <w:p>
@@ -2031,7 +2196,37 @@
           <w:rFonts w:cs="Arial"/>
           <w:szCs w:val="24"/>
         </w:rPr>
-        <w:t xml:space="preserve"> As a whole </w:t>
+        <w:t xml:space="preserve"> </w:t>
+      </w:r>
+      <w:r>
+        <w:rPr>
+          <w:rFonts w:cs="Arial"/>
+          <w:szCs w:val="24"/>
+        </w:rPr>
+        <w:t>Since it is a mobile application, user can use their camera to scan the problem. The app then extracts the problem from paper using OCR and perform operations on it and return the result. Teachers and students can check whether their answers were right or not just by a click. Since this app knows all the mathematical rules and principles, users don’t need to bother about remembering rules like BODMAS, which they had to keep in mind if they were to perform calculation manually in traditional calculators.</w:t>
+      </w:r>
+      <w:r>
+        <w:rPr>
+          <w:rFonts w:cs="Arial"/>
+          <w:szCs w:val="24"/>
+        </w:rPr>
+        <w:t xml:space="preserve"> </w:t>
+      </w:r>
+    </w:p>
+    <w:p>
+      <w:pPr>
+        <w:spacing w:line="360" w:lineRule="auto"/>
+        <w:rPr>
+          <w:rFonts w:cs="Arial"/>
+          <w:szCs w:val="24"/>
+        </w:rPr>
+      </w:pPr>
+      <w:r>
+        <w:rPr>
+          <w:rFonts w:cs="Arial"/>
+          <w:szCs w:val="24"/>
+        </w:rPr>
+        <w:t xml:space="preserve">As a whole </w:t>
       </w:r>
       <w:r>
         <w:rPr>
@@ -2071,82 +2266,44 @@
         <w:pStyle w:val="Heading1"/>
         <w:numPr>
           <w:ilvl w:val="0"/>
-          <w:numId w:val="12"/>
+          <w:numId w:val="16"/>
         </w:numPr>
         <w:ind w:left="270" w:hanging="270"/>
         <w:rPr>
           <w:rStyle w:val="Heading1Char"/>
-          <w:szCs w:val="24"/>
         </w:rPr>
       </w:pPr>
-      <w:bookmarkStart w:id="3" w:name="_Toc63512557"/>
+      <w:bookmarkStart w:id="2" w:name="_Toc71043408"/>
       <w:r>
         <w:rPr>
           <w:rStyle w:val="Heading1Char"/>
-          <w:szCs w:val="24"/>
         </w:rPr>
         <w:lastRenderedPageBreak/>
         <w:t>Professionalism aspects</w:t>
       </w:r>
-      <w:bookmarkEnd w:id="3"/>
+      <w:bookmarkEnd w:id="2"/>
     </w:p>
     <w:p>
       <w:pPr>
         <w:pStyle w:val="Heading2"/>
         <w:numPr>
           <w:ilvl w:val="1"/>
-          <w:numId w:val="12"/>
+          <w:numId w:val="16"/>
         </w:numPr>
         <w:ind w:left="450" w:hanging="450"/>
         <w:rPr>
           <w:rStyle w:val="Heading1Char"/>
         </w:rPr>
       </w:pPr>
-      <w:bookmarkStart w:id="4" w:name="_Toc63512558"/>
+      <w:bookmarkStart w:id="3" w:name="_Toc71043409"/>
       <w:r>
         <w:rPr>
           <w:rStyle w:val="Heading1Char"/>
         </w:rPr>
         <w:t>The social impact</w:t>
       </w:r>
-      <w:bookmarkEnd w:id="4"/>
+      <w:bookmarkEnd w:id="3"/>
     </w:p>
-    <w:p>
-      <w:pPr>
-        <w:spacing w:before="240" w:after="240" w:line="360" w:lineRule="auto"/>
-      </w:pPr>
-      <w:r>
-        <w:t>In this modern era of technology, people don’t want to waste</w:t>
-      </w:r>
-      <w:r>
-        <w:t xml:space="preserve"> their</w:t>
-      </w:r>
-      <w:r>
-        <w:t xml:space="preserve"> time in less important tasks like performing mathematical calculation in traditional ways which are generally time consuming. For that they have calculators, but they still need manual input from the users. They need to follow some sets of guidelines and go through each processes to get correct answer. It would be much more time saving if user</w:t>
-      </w:r>
-      <w:r>
-        <w:t>s</w:t>
-      </w:r>
-      <w:r>
-        <w:t xml:space="preserve"> don’t have to manually enter the data for calculation. If the calculator gets the data with just one click, it will definitely be more efficient and time saving.</w:t>
-      </w:r>
-    </w:p>
-    <w:p>
-      <w:pPr>
-        <w:pStyle w:val="Heading3"/>
-        <w:numPr>
-          <w:ilvl w:val="2"/>
-          <w:numId w:val="14"/>
-        </w:numPr>
-        <w:ind w:left="630" w:hanging="630"/>
-      </w:pPr>
-      <w:bookmarkStart w:id="5" w:name="_Toc63512559"/>
-      <w:r>
-        <w:t>Positive social impact</w:t>
-      </w:r>
-      <w:bookmarkEnd w:id="5"/>
-    </w:p>
-    <w:p/>
     <w:p>
       <w:pPr>
         <w:spacing w:line="360" w:lineRule="auto"/>
@@ -2156,6 +2313,56 @@
         </w:rPr>
       </w:pPr>
       <w:r>
+        <w:t>In this modern era of technology, people don’t want to waste</w:t>
+      </w:r>
+      <w:r>
+        <w:t xml:space="preserve"> their</w:t>
+      </w:r>
+      <w:r>
+        <w:t xml:space="preserve"> time in less important tasks like performing mathematical calculation in traditional ways which are generally time consuming. For that they have calculators, but they still need manual input from the users. They need to follow some sets of guidelines and go through each processes to get correct answer. It would be much more time saving if user</w:t>
+      </w:r>
+      <w:r>
+        <w:t>s</w:t>
+      </w:r>
+      <w:r>
+        <w:t xml:space="preserve"> don’t have to manually enter the data for calculation. If the calculator gets the data with just one click, it will definitely be more efficient and time saving.</w:t>
+      </w:r>
+      <w:r>
+        <w:t xml:space="preserve"> </w:t>
+      </w:r>
+      <w:r>
+        <w:rPr>
+          <w:rFonts w:cs="Arial"/>
+          <w:szCs w:val="24"/>
+        </w:rPr>
+        <w:t>Besides, while checking the answer paper, teachers need to solve the question first by themselves and then only can correct the paper. Students are also in dilemma after solving a problem whether their answer was correct or not. It would be great help for them if they knew if their answer was correct.</w:t>
+      </w:r>
+    </w:p>
+    <w:p>
+      <w:pPr>
+        <w:pStyle w:val="Heading3"/>
+        <w:numPr>
+          <w:ilvl w:val="2"/>
+          <w:numId w:val="16"/>
+        </w:numPr>
+        <w:ind w:left="630" w:hanging="630"/>
+      </w:pPr>
+      <w:bookmarkStart w:id="4" w:name="_Toc71043410"/>
+      <w:r>
+        <w:t>Positive social impact</w:t>
+      </w:r>
+      <w:bookmarkEnd w:id="4"/>
+    </w:p>
+    <w:p/>
+    <w:p>
+      <w:pPr>
+        <w:spacing w:line="360" w:lineRule="auto"/>
+        <w:rPr>
+          <w:rFonts w:cs="Arial"/>
+          <w:szCs w:val="24"/>
+        </w:rPr>
+      </w:pPr>
+      <w:r>
         <w:rPr>
           <w:rFonts w:cs="Arial"/>
           <w:szCs w:val="24"/>
@@ -2172,13 +2379,46 @@
         </w:rPr>
       </w:pPr>
       <w:r>
-        <w:t>W</w:t>
-      </w:r>
-      <w:r>
-        <w:t>hile checking the answer paper, teachers need to solve the question first by themselves and then only can correct the paper. Students are also in dilemma after solving a problem whether their answer was correct or not. It would be great help for them if they knew if their answer was correct.</w:t>
-      </w:r>
-      <w:r>
-        <w:t xml:space="preserve">  </w:t>
+        <w:t>With the help of this application, w</w:t>
+      </w:r>
+      <w:r>
+        <w:t xml:space="preserve">hile checking the answer paper, teachers </w:t>
+      </w:r>
+      <w:r>
+        <w:t xml:space="preserve">no longer need </w:t>
+      </w:r>
+      <w:r>
+        <w:t>to solve the question by</w:t>
+      </w:r>
+      <w:r>
+        <w:t xml:space="preserve"> themselves. They can just scan the problem and make an answer key with ease. T</w:t>
+      </w:r>
+      <w:r>
+        <w:t xml:space="preserve">hen </w:t>
+      </w:r>
+      <w:r>
+        <w:t xml:space="preserve">they </w:t>
+      </w:r>
+      <w:r>
+        <w:t>can correct the paper</w:t>
+      </w:r>
+      <w:r>
+        <w:t xml:space="preserve"> quiet easily and quickly. Students </w:t>
+      </w:r>
+      <w:r>
+        <w:t xml:space="preserve">also </w:t>
+      </w:r>
+      <w:r>
+        <w:t>don’t have to be in dilemma after solving the</w:t>
+      </w:r>
+      <w:r>
+        <w:t xml:space="preserve"> problem whether their answer was correct or not. </w:t>
+      </w:r>
+      <w:r>
+        <w:t>Even without a teacher to confirm their answer, they can now easily check their answer.</w:t>
+      </w:r>
+      <w:r>
+        <w:t xml:space="preserve"> </w:t>
       </w:r>
       <w:r>
         <w:rPr>
@@ -2231,16 +2471,16 @@
         <w:pStyle w:val="Heading3"/>
         <w:numPr>
           <w:ilvl w:val="2"/>
-          <w:numId w:val="14"/>
+          <w:numId w:val="16"/>
         </w:numPr>
         <w:ind w:left="630" w:hanging="630"/>
       </w:pPr>
-      <w:bookmarkStart w:id="6" w:name="_Toc63512560"/>
+      <w:bookmarkStart w:id="5" w:name="_Toc71043411"/>
       <w:r>
         <w:lastRenderedPageBreak/>
         <w:t>Potential negative social impact</w:t>
       </w:r>
-      <w:bookmarkEnd w:id="6"/>
+      <w:bookmarkEnd w:id="5"/>
     </w:p>
     <w:p>
       <w:pPr>
@@ -2266,21 +2506,21 @@
         <w:pStyle w:val="Heading2"/>
         <w:numPr>
           <w:ilvl w:val="1"/>
-          <w:numId w:val="12"/>
+          <w:numId w:val="16"/>
         </w:numPr>
         <w:ind w:left="450" w:hanging="450"/>
         <w:rPr>
           <w:rStyle w:val="Heading1Char"/>
         </w:rPr>
       </w:pPr>
-      <w:bookmarkStart w:id="7" w:name="_Toc63512561"/>
+      <w:bookmarkStart w:id="6" w:name="_Toc71043412"/>
       <w:r>
         <w:rPr>
           <w:rStyle w:val="Heading1Char"/>
         </w:rPr>
         <w:t>The ethical issues</w:t>
       </w:r>
-      <w:bookmarkEnd w:id="7"/>
+      <w:bookmarkEnd w:id="6"/>
     </w:p>
     <w:p>
       <w:pPr>
@@ -2361,28 +2601,37 @@
         <w:pStyle w:val="Heading2"/>
         <w:numPr>
           <w:ilvl w:val="1"/>
-          <w:numId w:val="12"/>
+          <w:numId w:val="16"/>
         </w:numPr>
         <w:ind w:left="450" w:hanging="450"/>
         <w:rPr>
           <w:rStyle w:val="Heading1Char"/>
         </w:rPr>
       </w:pPr>
-      <w:bookmarkStart w:id="8" w:name="_Toc63512562"/>
+      <w:bookmarkStart w:id="7" w:name="_Toc71043413"/>
       <w:r>
         <w:rPr>
           <w:rStyle w:val="Heading1Char"/>
         </w:rPr>
         <w:t>The legal implications</w:t>
       </w:r>
-      <w:bookmarkEnd w:id="8"/>
+      <w:bookmarkEnd w:id="7"/>
     </w:p>
     <w:p>
       <w:pPr>
         <w:spacing w:before="240" w:line="360" w:lineRule="auto"/>
       </w:pPr>
       <w:r>
-        <w:t>As this project develops an android application that is nothing but a calculator, it does not use much resources to operate. It uses mobile camera to capture image of the written problems but does not save it anywhere.</w:t>
+        <w:t xml:space="preserve">As this project develops an android application that is nothing but a calculator, it does not use much resources to operate. It uses mobile camera to capture image of the written problems </w:t>
+      </w:r>
+      <w:r>
+        <w:t>and s</w:t>
+      </w:r>
+      <w:r>
+        <w:t>ave</w:t>
+      </w:r>
+      <w:r>
+        <w:t>s in the internal storage of the device.</w:t>
       </w:r>
       <w:r>
         <w:t xml:space="preserve"> Scanning and extraction is done using Tesseract OCR engine which is open source. So, no copyright issue would be applied to this project as it does not infringes the Intellectual Property Right (IPR) of any organization or an individual as stated by </w:t>
@@ -2430,14 +2679,8 @@
           </w:r>
         </w:sdtContent>
       </w:sdt>
-    </w:p>
-    <w:p>
-      <w:pPr>
-        <w:spacing w:after="160" w:line="259" w:lineRule="auto"/>
-        <w:jc w:val="left"/>
-      </w:pPr>
-      <w:r>
-        <w:br w:type="page"/>
+      <w:r>
+        <w:t>.</w:t>
       </w:r>
     </w:p>
     <w:p>
@@ -2445,14 +2688,14 @@
         <w:pStyle w:val="Heading2"/>
         <w:numPr>
           <w:ilvl w:val="1"/>
-          <w:numId w:val="12"/>
+          <w:numId w:val="16"/>
         </w:numPr>
         <w:ind w:left="450" w:hanging="450"/>
         <w:rPr>
           <w:rStyle w:val="Heading1Char"/>
         </w:rPr>
       </w:pPr>
-      <w:bookmarkStart w:id="9" w:name="_Toc63512563"/>
+      <w:bookmarkStart w:id="8" w:name="_Toc71043414"/>
       <w:r>
         <w:rPr>
           <w:rStyle w:val="Heading1Char"/>
@@ -2461,6 +2704,40 @@
         <w:t>The security aspect</w:t>
       </w:r>
       <w:bookmarkEnd w:id="0"/>
+      <w:bookmarkEnd w:id="8"/>
+    </w:p>
+    <w:p>
+      <w:pPr>
+        <w:spacing w:before="240" w:line="360" w:lineRule="auto"/>
+      </w:pPr>
+      <w:r>
+        <w:t>At the time of development this application does not include user management system. This means no user data would be collected by the application. But with time, the application may scale up and to access premium features one might have to create a user account. This leads to the collection of user data.</w:t>
+      </w:r>
+      <w:r>
+        <w:tab/>
+      </w:r>
+    </w:p>
+    <w:p>
+      <w:pPr>
+        <w:spacing w:before="240" w:after="240" w:line="360" w:lineRule="auto"/>
+      </w:pPr>
+      <w:r>
+        <w:t>Now this leads to a huge problem of storing user data safely. These days most of the applications store user data in plain text format. Because of this there is high chance of data breach of users. And in this technological era data is everything. So, we need to apply better approach to secure data storage.</w:t>
+      </w:r>
+    </w:p>
+    <w:p>
+      <w:pPr>
+        <w:pStyle w:val="Heading3"/>
+        <w:numPr>
+          <w:ilvl w:val="2"/>
+          <w:numId w:val="16"/>
+        </w:numPr>
+        <w:ind w:left="630" w:hanging="630"/>
+      </w:pPr>
+      <w:bookmarkStart w:id="9" w:name="_Toc71043415"/>
+      <w:r>
+        <w:t>This projects approach to secure data storage</w:t>
+      </w:r>
       <w:bookmarkEnd w:id="9"/>
     </w:p>
     <w:p>
@@ -2468,39 +2745,14 @@
         <w:spacing w:before="240" w:line="360" w:lineRule="auto"/>
       </w:pPr>
       <w:r>
-        <w:t>At the time of development this application does not include user management system. This means no user data would be collected by the application. But with time, the application may scale up and to access premium features one might have to create a user account. This leads to the collection of user data.</w:t>
-      </w:r>
-      <w:r>
-        <w:tab/>
-      </w:r>
-    </w:p>
-    <w:p>
-      <w:pPr>
-        <w:spacing w:before="240" w:after="240" w:line="360" w:lineRule="auto"/>
-      </w:pPr>
-      <w:r>
-        <w:t>Now this leads to a huge problem of storing user data safely. These days most of the applications store user data in plain text format. Because of this there is high chance of data breach of users. And in this technological era data is everything. So, we need to apply better approach to secure data storage.</w:t>
-      </w:r>
-    </w:p>
-    <w:p>
-      <w:pPr>
-        <w:pStyle w:val="Heading3"/>
-        <w:numPr>
-          <w:ilvl w:val="2"/>
-          <w:numId w:val="12"/>
-        </w:numPr>
-        <w:ind w:left="630" w:hanging="630"/>
-      </w:pPr>
-      <w:bookmarkStart w:id="10" w:name="_Toc63512564"/>
-      <w:r>
-        <w:t>This projects approach to secure data storage</w:t>
-      </w:r>
-      <w:bookmarkEnd w:id="10"/>
-    </w:p>
-    <w:p>
-      <w:pPr>
-        <w:spacing w:before="240" w:line="360" w:lineRule="auto"/>
-      </w:pPr>
+        <w:t xml:space="preserve">As </w:t>
+      </w:r>
+      <w:r>
+        <w:t>mentioned above</w:t>
+      </w:r>
+      <w:r>
+        <w:t xml:space="preserve"> there is no user management system embedded in the system. But in the future with the scale of the application we can integrate user management system as well. </w:t>
+      </w:r>
       <w:r>
         <w:t>For the user management we can use firebase real time database. Firebase provides an authentication system which gives easy and secure way for user log in.</w:t>
       </w:r>
@@ -2541,7 +2793,20 @@
         <w:t xml:space="preserve"> </w:t>
       </w:r>
     </w:p>
-    <w:bookmarkEnd w:id="2"/>
+    <w:p>
+      <w:pPr>
+        <w:spacing w:before="240" w:line="360" w:lineRule="auto"/>
+      </w:pPr>
+      <w:r>
+        <w:t>The images captured from the application are stored in the internal storage of the device. So, we need not worry about the security of the image storage. As the application uses camera and storage resource from user’s device, it asks for the permission first. If user feels safe to use the application he can provide the permission and use the application. So, there won’t be any privacy issues with user</w:t>
+      </w:r>
+      <w:r>
+        <w:t xml:space="preserve"> as they are the ones to allow the permission.</w:t>
+      </w:r>
+      <w:r>
+        <w:t xml:space="preserve"> </w:t>
+      </w:r>
+    </w:p>
     <w:p>
       <w:pPr>
         <w:spacing w:after="160" w:line="259" w:lineRule="auto"/>
@@ -2551,7 +2816,57 @@
         <w:br w:type="page"/>
       </w:r>
     </w:p>
-    <w:bookmarkStart w:id="11" w:name="_Toc63512565" w:displacedByCustomXml="next"/>
+    <w:p>
+      <w:pPr>
+        <w:pStyle w:val="Heading3"/>
+        <w:numPr>
+          <w:ilvl w:val="2"/>
+          <w:numId w:val="16"/>
+        </w:numPr>
+        <w:spacing w:line="360" w:lineRule="auto"/>
+        <w:ind w:left="630" w:hanging="630"/>
+      </w:pPr>
+      <w:bookmarkStart w:id="10" w:name="_Toc71043416"/>
+      <w:r>
+        <w:lastRenderedPageBreak/>
+        <w:t>Reverse Engineering</w:t>
+      </w:r>
+      <w:bookmarkEnd w:id="10"/>
+    </w:p>
+    <w:p>
+      <w:pPr>
+        <w:spacing w:line="360" w:lineRule="auto"/>
+      </w:pPr>
+      <w:r>
+        <w:t>Reverse engineering or the back engineering is a method used examine an application and extract the information how it was made. In simple terms, it is a process to extract the source code of an application.</w:t>
+      </w:r>
+      <w:r>
+        <w:t xml:space="preserve"> The business logic of the system or an application could be exposed using this technique.</w:t>
+      </w:r>
+      <w:r>
+        <w:t xml:space="preserve"> One can even modify the source code to alter the behavior of the application.</w:t>
+      </w:r>
+    </w:p>
+    <w:p>
+      <w:pPr>
+        <w:spacing w:line="360" w:lineRule="auto"/>
+      </w:pPr>
+      <w:r>
+        <w:t>One solution to this problem could be Code Obfuscation. It is a process to modify program code to make it hard to understand. Renaming functions and classes, removing debugging information and removing annotations are some examples of code obfuscation.</w:t>
+      </w:r>
+    </w:p>
+    <w:p>
+      <w:pPr>
+        <w:spacing w:after="160" w:line="259" w:lineRule="auto"/>
+        <w:jc w:val="left"/>
+      </w:pPr>
+      <w:r>
+        <w:br w:type="page"/>
+      </w:r>
+      <w:bookmarkStart w:id="11" w:name="_GoBack"/>
+      <w:bookmarkEnd w:id="11"/>
+    </w:p>
+    <w:bookmarkStart w:id="12" w:name="_Toc71043417" w:displacedByCustomXml="next"/>
     <w:sdt>
       <w:sdtPr>
         <w:rPr>
@@ -2575,7 +2890,7 @@
           <w:r>
             <w:t>References</w:t>
           </w:r>
-          <w:bookmarkEnd w:id="11"/>
+          <w:bookmarkEnd w:id="12"/>
         </w:p>
         <w:sdt>
           <w:sdtPr>
@@ -2809,7 +3124,7 @@
           <w:rPr>
             <w:noProof/>
           </w:rPr>
-          <w:t>5</w:t>
+          <w:t>6</w:t>
         </w:r>
         <w:r>
           <w:rPr>
@@ -3078,7 +3393,7 @@
   <w:abstractNum w:abstractNumId="2">
     <w:nsid w:val="0C622BF1"/>
     <w:multiLevelType w:val="hybridMultilevel"/>
-    <w:tmpl w:val="6AD01E78"/>
+    <w:tmpl w:val="AFFC0902"/>
     <w:lvl w:ilvl="0" w:tplc="0409000F">
       <w:start w:val="1"/>
       <w:numFmt w:val="decimal"/>
@@ -3587,6 +3902,119 @@
     </w:lvl>
   </w:abstractNum>
   <w:abstractNum w:abstractNumId="7">
+    <w:nsid w:val="2AD56901"/>
+    <w:multiLevelType w:val="multilevel"/>
+    <w:tmpl w:val="643EFAEC"/>
+    <w:lvl w:ilvl="0">
+      <w:start w:val="1"/>
+      <w:numFmt w:val="decimal"/>
+      <w:lvlText w:val="%1."/>
+      <w:lvlJc w:val="left"/>
+      <w:pPr>
+        <w:ind w:left="408" w:hanging="408"/>
+      </w:pPr>
+      <w:rPr>
+        <w:rFonts w:hint="default"/>
+      </w:rPr>
+    </w:lvl>
+    <w:lvl w:ilvl="1">
+      <w:start w:val="1"/>
+      <w:numFmt w:val="decimal"/>
+      <w:lvlText w:val="%1.%2."/>
+      <w:lvlJc w:val="left"/>
+      <w:pPr>
+        <w:ind w:left="720" w:hanging="720"/>
+      </w:pPr>
+      <w:rPr>
+        <w:rFonts w:hint="default"/>
+      </w:rPr>
+    </w:lvl>
+    <w:lvl w:ilvl="2">
+      <w:start w:val="1"/>
+      <w:numFmt w:val="decimal"/>
+      <w:lvlText w:val="%1.%2.%3."/>
+      <w:lvlJc w:val="left"/>
+      <w:pPr>
+        <w:ind w:left="720" w:hanging="720"/>
+      </w:pPr>
+      <w:rPr>
+        <w:rFonts w:hint="default"/>
+      </w:rPr>
+    </w:lvl>
+    <w:lvl w:ilvl="3">
+      <w:start w:val="1"/>
+      <w:numFmt w:val="decimal"/>
+      <w:lvlText w:val="%1.%2.%3.%4."/>
+      <w:lvlJc w:val="left"/>
+      <w:pPr>
+        <w:ind w:left="1080" w:hanging="1080"/>
+      </w:pPr>
+      <w:rPr>
+        <w:rFonts w:hint="default"/>
+      </w:rPr>
+    </w:lvl>
+    <w:lvl w:ilvl="4">
+      <w:start w:val="1"/>
+      <w:numFmt w:val="decimal"/>
+      <w:lvlText w:val="%1.%2.%3.%4.%5."/>
+      <w:lvlJc w:val="left"/>
+      <w:pPr>
+        <w:ind w:left="1080" w:hanging="1080"/>
+      </w:pPr>
+      <w:rPr>
+        <w:rFonts w:hint="default"/>
+      </w:rPr>
+    </w:lvl>
+    <w:lvl w:ilvl="5">
+      <w:start w:val="1"/>
+      <w:numFmt w:val="decimal"/>
+      <w:lvlText w:val="%1.%2.%3.%4.%5.%6."/>
+      <w:lvlJc w:val="left"/>
+      <w:pPr>
+        <w:ind w:left="1440" w:hanging="1440"/>
+      </w:pPr>
+      <w:rPr>
+        <w:rFonts w:hint="default"/>
+      </w:rPr>
+    </w:lvl>
+    <w:lvl w:ilvl="6">
+      <w:start w:val="1"/>
+      <w:numFmt w:val="decimal"/>
+      <w:lvlText w:val="%1.%2.%3.%4.%5.%6.%7."/>
+      <w:lvlJc w:val="left"/>
+      <w:pPr>
+        <w:ind w:left="1440" w:hanging="1440"/>
+      </w:pPr>
+      <w:rPr>
+        <w:rFonts w:hint="default"/>
+      </w:rPr>
+    </w:lvl>
+    <w:lvl w:ilvl="7">
+      <w:start w:val="1"/>
+      <w:numFmt w:val="decimal"/>
+      <w:lvlText w:val="%1.%2.%3.%4.%5.%6.%7.%8."/>
+      <w:lvlJc w:val="left"/>
+      <w:pPr>
+        <w:ind w:left="1800" w:hanging="1800"/>
+      </w:pPr>
+      <w:rPr>
+        <w:rFonts w:hint="default"/>
+      </w:rPr>
+    </w:lvl>
+    <w:lvl w:ilvl="8">
+      <w:start w:val="1"/>
+      <w:numFmt w:val="decimal"/>
+      <w:lvlText w:val="%1.%2.%3.%4.%5.%6.%7.%8.%9."/>
+      <w:lvlJc w:val="left"/>
+      <w:pPr>
+        <w:ind w:left="2160" w:hanging="2160"/>
+      </w:pPr>
+      <w:rPr>
+        <w:rFonts w:hint="default"/>
+      </w:rPr>
+    </w:lvl>
+  </w:abstractNum>
+  <w:abstractNum w:abstractNumId="8">
     <w:nsid w:val="37D53408"/>
     <w:multiLevelType w:val="multilevel"/>
     <w:tmpl w:val="643EFAEC"/>
@@ -3699,7 +4127,7 @@
       </w:rPr>
     </w:lvl>
   </w:abstractNum>
-  <w:abstractNum w:abstractNumId="8">
+  <w:abstractNum w:abstractNumId="9">
     <w:nsid w:val="428D5C65"/>
     <w:multiLevelType w:val="multilevel"/>
     <w:tmpl w:val="B2E472BE"/>
@@ -3812,7 +4240,120 @@
       </w:rPr>
     </w:lvl>
   </w:abstractNum>
-  <w:abstractNum w:abstractNumId="9">
+  <w:abstractNum w:abstractNumId="10">
+    <w:nsid w:val="4ED21766"/>
+    <w:multiLevelType w:val="multilevel"/>
+    <w:tmpl w:val="643EFAEC"/>
+    <w:lvl w:ilvl="0">
+      <w:start w:val="1"/>
+      <w:numFmt w:val="decimal"/>
+      <w:lvlText w:val="%1."/>
+      <w:lvlJc w:val="left"/>
+      <w:pPr>
+        <w:ind w:left="408" w:hanging="408"/>
+      </w:pPr>
+      <w:rPr>
+        <w:rFonts w:hint="default"/>
+      </w:rPr>
+    </w:lvl>
+    <w:lvl w:ilvl="1">
+      <w:start w:val="1"/>
+      <w:numFmt w:val="decimal"/>
+      <w:lvlText w:val="%1.%2."/>
+      <w:lvlJc w:val="left"/>
+      <w:pPr>
+        <w:ind w:left="720" w:hanging="720"/>
+      </w:pPr>
+      <w:rPr>
+        <w:rFonts w:hint="default"/>
+      </w:rPr>
+    </w:lvl>
+    <w:lvl w:ilvl="2">
+      <w:start w:val="1"/>
+      <w:numFmt w:val="decimal"/>
+      <w:lvlText w:val="%1.%2.%3."/>
+      <w:lvlJc w:val="left"/>
+      <w:pPr>
+        <w:ind w:left="720" w:hanging="720"/>
+      </w:pPr>
+      <w:rPr>
+        <w:rFonts w:hint="default"/>
+      </w:rPr>
+    </w:lvl>
+    <w:lvl w:ilvl="3">
+      <w:start w:val="1"/>
+      <w:numFmt w:val="decimal"/>
+      <w:lvlText w:val="%1.%2.%3.%4."/>
+      <w:lvlJc w:val="left"/>
+      <w:pPr>
+        <w:ind w:left="1080" w:hanging="1080"/>
+      </w:pPr>
+      <w:rPr>
+        <w:rFonts w:hint="default"/>
+      </w:rPr>
+    </w:lvl>
+    <w:lvl w:ilvl="4">
+      <w:start w:val="1"/>
+      <w:numFmt w:val="decimal"/>
+      <w:lvlText w:val="%1.%2.%3.%4.%5."/>
+      <w:lvlJc w:val="left"/>
+      <w:pPr>
+        <w:ind w:left="1080" w:hanging="1080"/>
+      </w:pPr>
+      <w:rPr>
+        <w:rFonts w:hint="default"/>
+      </w:rPr>
+    </w:lvl>
+    <w:lvl w:ilvl="5">
+      <w:start w:val="1"/>
+      <w:numFmt w:val="decimal"/>
+      <w:lvlText w:val="%1.%2.%3.%4.%5.%6."/>
+      <w:lvlJc w:val="left"/>
+      <w:pPr>
+        <w:ind w:left="1440" w:hanging="1440"/>
+      </w:pPr>
+      <w:rPr>
+        <w:rFonts w:hint="default"/>
+      </w:rPr>
+    </w:lvl>
+    <w:lvl w:ilvl="6">
+      <w:start w:val="1"/>
+      <w:numFmt w:val="decimal"/>
+      <w:lvlText w:val="%1.%2.%3.%4.%5.%6.%7."/>
+      <w:lvlJc w:val="left"/>
+      <w:pPr>
+        <w:ind w:left="1440" w:hanging="1440"/>
+      </w:pPr>
+      <w:rPr>
+        <w:rFonts w:hint="default"/>
+      </w:rPr>
+    </w:lvl>
+    <w:lvl w:ilvl="7">
+      <w:start w:val="1"/>
+      <w:numFmt w:val="decimal"/>
+      <w:lvlText w:val="%1.%2.%3.%4.%5.%6.%7.%8."/>
+      <w:lvlJc w:val="left"/>
+      <w:pPr>
+        <w:ind w:left="1800" w:hanging="1800"/>
+      </w:pPr>
+      <w:rPr>
+        <w:rFonts w:hint="default"/>
+      </w:rPr>
+    </w:lvl>
+    <w:lvl w:ilvl="8">
+      <w:start w:val="1"/>
+      <w:numFmt w:val="decimal"/>
+      <w:lvlText w:val="%1.%2.%3.%4.%5.%6.%7.%8.%9."/>
+      <w:lvlJc w:val="left"/>
+      <w:pPr>
+        <w:ind w:left="2160" w:hanging="2160"/>
+      </w:pPr>
+      <w:rPr>
+        <w:rFonts w:hint="default"/>
+      </w:rPr>
+    </w:lvl>
+  </w:abstractNum>
+  <w:abstractNum w:abstractNumId="11">
     <w:nsid w:val="52F7056E"/>
     <w:multiLevelType w:val="multilevel"/>
     <w:tmpl w:val="643EFAEC"/>
@@ -3925,7 +4466,7 @@
       </w:rPr>
     </w:lvl>
   </w:abstractNum>
-  <w:abstractNum w:abstractNumId="10">
+  <w:abstractNum w:abstractNumId="12">
     <w:nsid w:val="5EA1100E"/>
     <w:multiLevelType w:val="multilevel"/>
     <w:tmpl w:val="028CF862"/>
@@ -4015,7 +4556,7 @@
       </w:pPr>
     </w:lvl>
   </w:abstractNum>
-  <w:abstractNum w:abstractNumId="11">
+  <w:abstractNum w:abstractNumId="13">
     <w:nsid w:val="6A104803"/>
     <w:multiLevelType w:val="multilevel"/>
     <w:tmpl w:val="643EFAEC"/>
@@ -4128,7 +4669,120 @@
       </w:rPr>
     </w:lvl>
   </w:abstractNum>
-  <w:abstractNum w:abstractNumId="12">
+  <w:abstractNum w:abstractNumId="14">
+    <w:nsid w:val="6A8B2448"/>
+    <w:multiLevelType w:val="multilevel"/>
+    <w:tmpl w:val="643EFAEC"/>
+    <w:lvl w:ilvl="0">
+      <w:start w:val="1"/>
+      <w:numFmt w:val="decimal"/>
+      <w:lvlText w:val="%1."/>
+      <w:lvlJc w:val="left"/>
+      <w:pPr>
+        <w:ind w:left="408" w:hanging="408"/>
+      </w:pPr>
+      <w:rPr>
+        <w:rFonts w:hint="default"/>
+      </w:rPr>
+    </w:lvl>
+    <w:lvl w:ilvl="1">
+      <w:start w:val="1"/>
+      <w:numFmt w:val="decimal"/>
+      <w:lvlText w:val="%1.%2."/>
+      <w:lvlJc w:val="left"/>
+      <w:pPr>
+        <w:ind w:left="720" w:hanging="720"/>
+      </w:pPr>
+      <w:rPr>
+        <w:rFonts w:hint="default"/>
+      </w:rPr>
+    </w:lvl>
+    <w:lvl w:ilvl="2">
+      <w:start w:val="1"/>
+      <w:numFmt w:val="decimal"/>
+      <w:lvlText w:val="%1.%2.%3."/>
+      <w:lvlJc w:val="left"/>
+      <w:pPr>
+        <w:ind w:left="720" w:hanging="720"/>
+      </w:pPr>
+      <w:rPr>
+        <w:rFonts w:hint="default"/>
+      </w:rPr>
+    </w:lvl>
+    <w:lvl w:ilvl="3">
+      <w:start w:val="1"/>
+      <w:numFmt w:val="decimal"/>
+      <w:lvlText w:val="%1.%2.%3.%4."/>
+      <w:lvlJc w:val="left"/>
+      <w:pPr>
+        <w:ind w:left="1080" w:hanging="1080"/>
+      </w:pPr>
+      <w:rPr>
+        <w:rFonts w:hint="default"/>
+      </w:rPr>
+    </w:lvl>
+    <w:lvl w:ilvl="4">
+      <w:start w:val="1"/>
+      <w:numFmt w:val="decimal"/>
+      <w:lvlText w:val="%1.%2.%3.%4.%5."/>
+      <w:lvlJc w:val="left"/>
+      <w:pPr>
+        <w:ind w:left="1080" w:hanging="1080"/>
+      </w:pPr>
+      <w:rPr>
+        <w:rFonts w:hint="default"/>
+      </w:rPr>
+    </w:lvl>
+    <w:lvl w:ilvl="5">
+      <w:start w:val="1"/>
+      <w:numFmt w:val="decimal"/>
+      <w:lvlText w:val="%1.%2.%3.%4.%5.%6."/>
+      <w:lvlJc w:val="left"/>
+      <w:pPr>
+        <w:ind w:left="1440" w:hanging="1440"/>
+      </w:pPr>
+      <w:rPr>
+        <w:rFonts w:hint="default"/>
+      </w:rPr>
+    </w:lvl>
+    <w:lvl w:ilvl="6">
+      <w:start w:val="1"/>
+      <w:numFmt w:val="decimal"/>
+      <w:lvlText w:val="%1.%2.%3.%4.%5.%6.%7."/>
+      <w:lvlJc w:val="left"/>
+      <w:pPr>
+        <w:ind w:left="1440" w:hanging="1440"/>
+      </w:pPr>
+      <w:rPr>
+        <w:rFonts w:hint="default"/>
+      </w:rPr>
+    </w:lvl>
+    <w:lvl w:ilvl="7">
+      <w:start w:val="1"/>
+      <w:numFmt w:val="decimal"/>
+      <w:lvlText w:val="%1.%2.%3.%4.%5.%6.%7.%8."/>
+      <w:lvlJc w:val="left"/>
+      <w:pPr>
+        <w:ind w:left="1800" w:hanging="1800"/>
+      </w:pPr>
+      <w:rPr>
+        <w:rFonts w:hint="default"/>
+      </w:rPr>
+    </w:lvl>
+    <w:lvl w:ilvl="8">
+      <w:start w:val="1"/>
+      <w:numFmt w:val="decimal"/>
+      <w:lvlText w:val="%1.%2.%3.%4.%5.%6.%7.%8.%9."/>
+      <w:lvlJc w:val="left"/>
+      <w:pPr>
+        <w:ind w:left="2160" w:hanging="2160"/>
+      </w:pPr>
+      <w:rPr>
+        <w:rFonts w:hint="default"/>
+      </w:rPr>
+    </w:lvl>
+  </w:abstractNum>
+  <w:abstractNum w:abstractNumId="15">
     <w:nsid w:val="6D146F4A"/>
     <w:multiLevelType w:val="multilevel"/>
     <w:tmpl w:val="643EFAEC"/>
@@ -4241,7 +4895,7 @@
       </w:rPr>
     </w:lvl>
   </w:abstractNum>
-  <w:abstractNum w:abstractNumId="13">
+  <w:abstractNum w:abstractNumId="16">
     <w:nsid w:val="7C0355F4"/>
     <w:multiLevelType w:val="multilevel"/>
     <w:tmpl w:val="643EFAEC"/>
@@ -4355,7 +5009,7 @@
     </w:lvl>
   </w:abstractNum>
   <w:num w:numId="1">
-    <w:abstractNumId w:val="10"/>
+    <w:abstractNumId w:val="12"/>
   </w:num>
   <w:num w:numId="2">
     <w:abstractNumId w:val="3"/>
@@ -4367,7 +5021,7 @@
     <w:abstractNumId w:val="2"/>
   </w:num>
   <w:num w:numId="5">
-    <w:abstractNumId w:val="8"/>
+    <w:abstractNumId w:val="9"/>
   </w:num>
   <w:num w:numId="6">
     <w:abstractNumId w:val="5"/>
@@ -4379,21 +5033,30 @@
     <w:abstractNumId w:val="6"/>
   </w:num>
   <w:num w:numId="9">
-    <w:abstractNumId w:val="12"/>
+    <w:abstractNumId w:val="15"/>
   </w:num>
   <w:num w:numId="10">
+    <w:abstractNumId w:val="13"/>
+  </w:num>
+  <w:num w:numId="11">
     <w:abstractNumId w:val="11"/>
   </w:num>
-  <w:num w:numId="11">
-    <w:abstractNumId w:val="9"/>
-  </w:num>
   <w:num w:numId="12">
-    <w:abstractNumId w:val="13"/>
+    <w:abstractNumId w:val="16"/>
   </w:num>
   <w:num w:numId="13">
     <w:abstractNumId w:val="0"/>
   </w:num>
   <w:num w:numId="14">
+    <w:abstractNumId w:val="8"/>
+  </w:num>
+  <w:num w:numId="15">
+    <w:abstractNumId w:val="10"/>
+  </w:num>
+  <w:num w:numId="16">
+    <w:abstractNumId w:val="14"/>
+  </w:num>
+  <w:num w:numId="17">
     <w:abstractNumId w:val="7"/>
   </w:num>
 </w:numbering>
@@ -5023,9 +5686,13 @@
     <w:autoRedefine/>
     <w:uiPriority w:val="39"/>
     <w:unhideWhenUsed/>
-    <w:rsid w:val="00DB120B"/>
+    <w:rsid w:val="00B3241E"/>
     <w:pPr>
-      <w:spacing w:after="100"/>
+      <w:tabs>
+        <w:tab w:val="left" w:pos="480"/>
+        <w:tab w:val="right" w:leader="dot" w:pos="9350"/>
+      </w:tabs>
+      <w:spacing w:after="100" w:line="360" w:lineRule="auto"/>
     </w:pPr>
   </w:style>
   <w:style w:type="paragraph" w:styleId="TOC2">
@@ -5396,7 +6063,7 @@
 </file>
 
 <file path=customXml/itemProps1.xml><?xml version="1.0" encoding="utf-8"?>
-<ds:datastoreItem xmlns:ds="http://schemas.openxmlformats.org/officeDocument/2006/customXml" ds:itemID="{95779640-4FDE-4E91-BD3C-598189A6203B}">
+<ds:datastoreItem xmlns:ds="http://schemas.openxmlformats.org/officeDocument/2006/customXml" ds:itemID="{499AE8D3-8B11-487A-B53F-75B876DFC039}">
   <ds:schemaRefs>
     <ds:schemaRef ds:uri="http://schemas.openxmlformats.org/officeDocument/2006/bibliography"/>
   </ds:schemaRefs>

--- a/Project and Professionalism/Report/Professionalism report.docx
+++ b/Project and Professionalism/Report/Professionalism report.docx
@@ -570,8 +570,8 @@
                 <wp:positionV relativeFrom="paragraph">
                   <wp:posOffset>1784350</wp:posOffset>
                 </wp:positionV>
-                <wp:extent cx="6000750" cy="1988820"/>
-                <wp:effectExtent l="0" t="0" r="0" b="0"/>
+                <wp:extent cx="6000750" cy="2582334"/>
+                <wp:effectExtent l="0" t="0" r="0" b="8890"/>
                 <wp:wrapNone/>
                 <wp:docPr id="6" name="Text Box 6"/>
                 <wp:cNvGraphicFramePr/>
@@ -582,7 +582,7 @@
                       <wps:spPr>
                         <a:xfrm>
                           <a:off x="0" y="0"/>
-                          <a:ext cx="6000750" cy="1988820"/>
+                          <a:ext cx="6000750" cy="2582334"/>
                         </a:xfrm>
                         <a:prstGeom prst="rect">
                           <a:avLst/>
@@ -598,11 +598,13 @@
                         <w:txbxContent>
                           <w:p>
                             <w:pPr>
+                              <w:spacing w:line="360" w:lineRule="auto"/>
                               <w:textDirection w:val="btLr"/>
                               <w:rPr>
                                 <w:rFonts w:cs="Arial"/>
                               </w:rPr>
                             </w:pPr>
+                            <w:bookmarkStart w:id="1" w:name="_GoBack"/>
                             <w:r>
                               <w:rPr>
                                 <w:rFonts w:eastAsia="Times New Roman" w:cs="Arial"/>
@@ -641,6 +643,7 @@
                           </w:p>
                           <w:p>
                             <w:pPr>
+                              <w:spacing w:line="360" w:lineRule="auto"/>
                               <w:textDirection w:val="btLr"/>
                               <w:rPr>
                                 <w:rFonts w:cs="Arial"/>
@@ -673,6 +676,7 @@
                           </w:p>
                           <w:p>
                             <w:pPr>
+                              <w:spacing w:line="360" w:lineRule="auto"/>
                               <w:textDirection w:val="btLr"/>
                               <w:rPr>
                                 <w:rFonts w:cs="Arial"/>
@@ -706,6 +710,7 @@
                           </w:p>
                           <w:p>
                             <w:pPr>
+                              <w:spacing w:line="360" w:lineRule="auto"/>
                               <w:textDirection w:val="btLr"/>
                               <w:rPr>
                                 <w:rFonts w:eastAsia="Times New Roman" w:cs="Arial"/>
@@ -741,22 +746,7 @@
                           </w:p>
                           <w:p>
                             <w:pPr>
-                              <w:textDirection w:val="btLr"/>
-                              <w:rPr>
-                                <w:rFonts w:cs="Arial"/>
-                              </w:rPr>
-                            </w:pPr>
-                          </w:p>
-                          <w:p>
-                            <w:pPr>
-                              <w:textDirection w:val="btLr"/>
-                              <w:rPr>
-                                <w:rFonts w:cs="Arial"/>
-                              </w:rPr>
-                            </w:pPr>
-                          </w:p>
-                          <w:p>
-                            <w:pPr>
+                              <w:spacing w:line="360" w:lineRule="auto"/>
                               <w:textDirection w:val="btLr"/>
                               <w:rPr>
                                 <w:rFonts w:cs="Arial"/>
@@ -785,9 +775,34 @@
                                 <w:sz w:val="36"/>
                               </w:rPr>
                               <w:tab/>
-                              <w:t>: 06-02-2021</w:t>
+                              <w:t>: 07</w:t>
+                            </w:r>
+                            <w:r>
+                              <w:rPr>
+                                <w:rFonts w:eastAsia="Times New Roman" w:cs="Arial"/>
+                                <w:color w:val="000000"/>
+                                <w:sz w:val="36"/>
+                              </w:rPr>
+                              <w:t>-0</w:t>
+                            </w:r>
+                            <w:r>
+                              <w:rPr>
+                                <w:rFonts w:eastAsia="Times New Roman" w:cs="Arial"/>
+                                <w:color w:val="000000"/>
+                                <w:sz w:val="36"/>
+                              </w:rPr>
+                              <w:t>5</w:t>
+                            </w:r>
+                            <w:r>
+                              <w:rPr>
+                                <w:rFonts w:eastAsia="Times New Roman" w:cs="Arial"/>
+                                <w:color w:val="000000"/>
+                                <w:sz w:val="36"/>
+                              </w:rPr>
+                              <w:t>-2021</w:t>
                             </w:r>
                           </w:p>
+                          <w:bookmarkEnd w:id="1"/>
                           <w:p/>
                         </w:txbxContent>
                       </wps:txbx>
@@ -811,16 +826,22 @@
           </mc:Choice>
           <mc:Fallback>
             <w:pict>
-              <v:shape w14:anchorId="0082CF8C" id="Text Box 6" o:spid="_x0000_s1027" type="#_x0000_t202" style="position:absolute;margin-left:0;margin-top:140.5pt;width:472.5pt;height:156.6pt;z-index:251659264;visibility:visible;mso-wrap-style:square;mso-width-percent:0;mso-height-percent:0;mso-wrap-distance-left:9pt;mso-wrap-distance-top:0;mso-wrap-distance-right:9pt;mso-wrap-distance-bottom:0;mso-position-horizontal:left;mso-position-horizontal-relative:margin;mso-position-vertical:absolute;mso-position-vertical-relative:text;mso-width-percent:0;mso-height-percent:0;mso-width-relative:margin;mso-height-relative:margin;v-text-anchor:top" o:gfxdata="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" fillcolor="white [3201]" stroked="f" strokeweight=".5pt">
+              <v:shapetype w14:anchorId="0082CF8C" id="_x0000_t202" coordsize="21600,21600" o:spt="202" path="m,l,21600r21600,l21600,xe">
+                <v:stroke joinstyle="miter"/>
+                <v:path gradientshapeok="t" o:connecttype="rect"/>
+              </v:shapetype>
+              <v:shape id="Text Box 6" o:spid="_x0000_s1027" type="#_x0000_t202" style="position:absolute;margin-left:0;margin-top:140.5pt;width:472.5pt;height:203.35pt;z-index:251659264;visibility:visible;mso-wrap-style:square;mso-width-percent:0;mso-height-percent:0;mso-wrap-distance-left:9pt;mso-wrap-distance-top:0;mso-wrap-distance-right:9pt;mso-wrap-distance-bottom:0;mso-position-horizontal:left;mso-position-horizontal-relative:margin;mso-position-vertical:absolute;mso-position-vertical-relative:text;mso-width-percent:0;mso-height-percent:0;mso-width-relative:margin;mso-height-relative:margin;v-text-anchor:top" o:gfxdata="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" fillcolor="white [3201]" stroked="f" strokeweight=".5pt">
                 <v:textbox>
                   <w:txbxContent>
                     <w:p>
                       <w:pPr>
+                        <w:spacing w:line="360" w:lineRule="auto"/>
                         <w:textDirection w:val="btLr"/>
                         <w:rPr>
                           <w:rFonts w:cs="Arial"/>
                         </w:rPr>
                       </w:pPr>
+                      <w:bookmarkStart w:id="2" w:name="_GoBack"/>
                       <w:r>
                         <w:rPr>
                           <w:rFonts w:eastAsia="Times New Roman" w:cs="Arial"/>
@@ -859,6 +880,7 @@
                     </w:p>
                     <w:p>
                       <w:pPr>
+                        <w:spacing w:line="360" w:lineRule="auto"/>
                         <w:textDirection w:val="btLr"/>
                         <w:rPr>
                           <w:rFonts w:cs="Arial"/>
@@ -891,6 +913,7 @@
                     </w:p>
                     <w:p>
                       <w:pPr>
+                        <w:spacing w:line="360" w:lineRule="auto"/>
                         <w:textDirection w:val="btLr"/>
                         <w:rPr>
                           <w:rFonts w:cs="Arial"/>
@@ -924,6 +947,7 @@
                     </w:p>
                     <w:p>
                       <w:pPr>
+                        <w:spacing w:line="360" w:lineRule="auto"/>
                         <w:textDirection w:val="btLr"/>
                         <w:rPr>
                           <w:rFonts w:eastAsia="Times New Roman" w:cs="Arial"/>
@@ -959,22 +983,7 @@
                     </w:p>
                     <w:p>
                       <w:pPr>
-                        <w:textDirection w:val="btLr"/>
-                        <w:rPr>
-                          <w:rFonts w:cs="Arial"/>
-                        </w:rPr>
-                      </w:pPr>
-                    </w:p>
-                    <w:p>
-                      <w:pPr>
-                        <w:textDirection w:val="btLr"/>
-                        <w:rPr>
-                          <w:rFonts w:cs="Arial"/>
-                        </w:rPr>
-                      </w:pPr>
-                    </w:p>
-                    <w:p>
-                      <w:pPr>
+                        <w:spacing w:line="360" w:lineRule="auto"/>
                         <w:textDirection w:val="btLr"/>
                         <w:rPr>
                           <w:rFonts w:cs="Arial"/>
@@ -1003,9 +1012,34 @@
                           <w:sz w:val="36"/>
                         </w:rPr>
                         <w:tab/>
-                        <w:t>: 06-02-2021</w:t>
+                        <w:t>: 07</w:t>
+                      </w:r>
+                      <w:r>
+                        <w:rPr>
+                          <w:rFonts w:eastAsia="Times New Roman" w:cs="Arial"/>
+                          <w:color w:val="000000"/>
+                          <w:sz w:val="36"/>
+                        </w:rPr>
+                        <w:t>-0</w:t>
+                      </w:r>
+                      <w:r>
+                        <w:rPr>
+                          <w:rFonts w:eastAsia="Times New Roman" w:cs="Arial"/>
+                          <w:color w:val="000000"/>
+                          <w:sz w:val="36"/>
+                        </w:rPr>
+                        <w:t>5</w:t>
+                      </w:r>
+                      <w:r>
+                        <w:rPr>
+                          <w:rFonts w:eastAsia="Times New Roman" w:cs="Arial"/>
+                          <w:color w:val="000000"/>
+                          <w:sz w:val="36"/>
+                        </w:rPr>
+                        <w:t>-2021</w:t>
                       </w:r>
                     </w:p>
+                    <w:bookmarkEnd w:id="2"/>
                     <w:p/>
                   </w:txbxContent>
                 </v:textbox>
@@ -1019,1018 +1053,101 @@
         <w:br w:type="page"/>
       </w:r>
     </w:p>
-    <w:sdt>
-      <w:sdtPr>
-        <w:rPr>
-          <w:rFonts w:ascii="Arial" w:eastAsiaTheme="minorHAnsi" w:hAnsi="Arial" w:cstheme="minorBidi"/>
-          <w:color w:val="auto"/>
-          <w:sz w:val="24"/>
-          <w:szCs w:val="22"/>
-        </w:rPr>
-        <w:id w:val="-792670603"/>
-        <w:docPartObj>
-          <w:docPartGallery w:val="Table of Contents"/>
-          <w:docPartUnique/>
-        </w:docPartObj>
-      </w:sdtPr>
-      <w:sdtEndPr>
+    <w:p>
+      <w:pPr>
+        <w:spacing w:line="360" w:lineRule="auto"/>
+        <w:jc w:val="center"/>
         <w:rPr>
           <w:b/>
           <w:bCs/>
-          <w:noProof/>
-        </w:rPr>
-      </w:sdtEndPr>
-      <w:sdtContent>
-        <w:p>
-          <w:pPr>
-            <w:pStyle w:val="TOCHeading"/>
-          </w:pPr>
-          <w:r>
-            <w:t>Contents</w:t>
-          </w:r>
-        </w:p>
-        <w:p>
-          <w:pPr>
-            <w:pStyle w:val="TOC1"/>
-            <w:rPr>
-              <w:rFonts w:asciiTheme="minorHAnsi" w:eastAsiaTheme="minorEastAsia" w:hAnsiTheme="minorHAnsi"/>
-              <w:noProof/>
-              <w:sz w:val="22"/>
-              <w:szCs w:val="20"/>
-              <w:lang w:bidi="ne-NP"/>
-            </w:rPr>
-          </w:pPr>
-          <w:r>
-            <w:fldChar w:fldCharType="begin"/>
-          </w:r>
-          <w:r>
-            <w:instrText xml:space="preserve"> TOC \o "1-3" \h \z \u </w:instrText>
-          </w:r>
-          <w:r>
-            <w:fldChar w:fldCharType="separate"/>
-          </w:r>
-          <w:hyperlink w:anchor="_Toc71043407" w:history="1">
-            <w:r>
-              <w:rPr>
-                <w:rStyle w:val="Hyperlink"/>
-                <w:noProof/>
-              </w:rPr>
-              <w:t>1.</w:t>
-            </w:r>
-            <w:r>
-              <w:rPr>
-                <w:rFonts w:asciiTheme="minorHAnsi" w:eastAsiaTheme="minorEastAsia" w:hAnsiTheme="minorHAnsi"/>
-                <w:noProof/>
-                <w:sz w:val="22"/>
-                <w:szCs w:val="20"/>
-                <w:lang w:bidi="ne-NP"/>
-              </w:rPr>
-              <w:tab/>
-            </w:r>
-            <w:r>
-              <w:rPr>
-                <w:rStyle w:val="Hyperlink"/>
-                <w:noProof/>
-              </w:rPr>
-              <w:t>Introduction to project and artefact</w:t>
-            </w:r>
-            <w:r>
-              <w:rPr>
-                <w:noProof/>
-                <w:webHidden/>
-              </w:rPr>
-              <w:tab/>
-            </w:r>
-            <w:r>
-              <w:rPr>
-                <w:noProof/>
-                <w:webHidden/>
-              </w:rPr>
-              <w:fldChar w:fldCharType="begin"/>
-            </w:r>
-            <w:r>
-              <w:rPr>
-                <w:noProof/>
-                <w:webHidden/>
-              </w:rPr>
-              <w:instrText xml:space="preserve"> PAGEREF _Toc71043407 \h </w:instrText>
-            </w:r>
-            <w:r>
-              <w:rPr>
-                <w:noProof/>
-                <w:webHidden/>
-              </w:rPr>
-            </w:r>
-            <w:r>
-              <w:rPr>
-                <w:noProof/>
-                <w:webHidden/>
-              </w:rPr>
-              <w:fldChar w:fldCharType="separate"/>
-            </w:r>
-            <w:r>
-              <w:rPr>
-                <w:noProof/>
-                <w:webHidden/>
-              </w:rPr>
-              <w:t>1</w:t>
-            </w:r>
-            <w:r>
-              <w:rPr>
-                <w:noProof/>
-                <w:webHidden/>
-              </w:rPr>
-              <w:fldChar w:fldCharType="end"/>
-            </w:r>
-          </w:hyperlink>
-        </w:p>
-        <w:p>
-          <w:pPr>
-            <w:pStyle w:val="TOC1"/>
-            <w:rPr>
-              <w:rFonts w:asciiTheme="minorHAnsi" w:eastAsiaTheme="minorEastAsia" w:hAnsiTheme="minorHAnsi"/>
-              <w:noProof/>
-              <w:sz w:val="22"/>
-              <w:szCs w:val="20"/>
-              <w:lang w:bidi="ne-NP"/>
-            </w:rPr>
-          </w:pPr>
-          <w:hyperlink w:anchor="_Toc71043408" w:history="1">
-            <w:r>
-              <w:rPr>
-                <w:rStyle w:val="Hyperlink"/>
-                <w:noProof/>
-              </w:rPr>
-              <w:t>2.</w:t>
-            </w:r>
-            <w:r>
-              <w:rPr>
-                <w:rFonts w:asciiTheme="minorHAnsi" w:eastAsiaTheme="minorEastAsia" w:hAnsiTheme="minorHAnsi"/>
-                <w:noProof/>
-                <w:sz w:val="22"/>
-                <w:szCs w:val="20"/>
-                <w:lang w:bidi="ne-NP"/>
-              </w:rPr>
-              <w:tab/>
-            </w:r>
-            <w:r>
-              <w:rPr>
-                <w:rStyle w:val="Hyperlink"/>
-                <w:noProof/>
-              </w:rPr>
-              <w:t>Professionalism aspects</w:t>
-            </w:r>
-            <w:r>
-              <w:rPr>
-                <w:noProof/>
-                <w:webHidden/>
-              </w:rPr>
-              <w:tab/>
-            </w:r>
-            <w:r>
-              <w:rPr>
-                <w:noProof/>
-                <w:webHidden/>
-              </w:rPr>
-              <w:fldChar w:fldCharType="begin"/>
-            </w:r>
-            <w:r>
-              <w:rPr>
-                <w:noProof/>
-                <w:webHidden/>
-              </w:rPr>
-              <w:instrText xml:space="preserve"> PAGEREF _Toc71043408 \h </w:instrText>
-            </w:r>
-            <w:r>
-              <w:rPr>
-                <w:noProof/>
-                <w:webHidden/>
-              </w:rPr>
-            </w:r>
-            <w:r>
-              <w:rPr>
-                <w:noProof/>
-                <w:webHidden/>
-              </w:rPr>
-              <w:fldChar w:fldCharType="separate"/>
-            </w:r>
-            <w:r>
-              <w:rPr>
-                <w:noProof/>
-                <w:webHidden/>
-              </w:rPr>
-              <w:t>2</w:t>
-            </w:r>
-            <w:r>
-              <w:rPr>
-                <w:noProof/>
-                <w:webHidden/>
-              </w:rPr>
-              <w:fldChar w:fldCharType="end"/>
-            </w:r>
-          </w:hyperlink>
-        </w:p>
-        <w:p>
-          <w:pPr>
-            <w:pStyle w:val="TOC2"/>
-            <w:tabs>
-              <w:tab w:val="left" w:pos="880"/>
-              <w:tab w:val="right" w:leader="dot" w:pos="9350"/>
-            </w:tabs>
-            <w:rPr>
-              <w:rFonts w:asciiTheme="minorHAnsi" w:eastAsiaTheme="minorEastAsia" w:hAnsiTheme="minorHAnsi"/>
-              <w:noProof/>
-              <w:sz w:val="22"/>
-              <w:szCs w:val="20"/>
-              <w:lang w:bidi="ne-NP"/>
-            </w:rPr>
-          </w:pPr>
-          <w:hyperlink w:anchor="_Toc71043409" w:history="1">
-            <w:r>
-              <w:rPr>
-                <w:rStyle w:val="Hyperlink"/>
-                <w:noProof/>
-              </w:rPr>
-              <w:t>2.1.</w:t>
-            </w:r>
-            <w:r>
-              <w:rPr>
-                <w:rFonts w:asciiTheme="minorHAnsi" w:eastAsiaTheme="minorEastAsia" w:hAnsiTheme="minorHAnsi"/>
-                <w:noProof/>
-                <w:sz w:val="22"/>
-                <w:szCs w:val="20"/>
-                <w:lang w:bidi="ne-NP"/>
-              </w:rPr>
-              <w:tab/>
-            </w:r>
-            <w:r>
-              <w:rPr>
-                <w:rStyle w:val="Hyperlink"/>
-                <w:noProof/>
-              </w:rPr>
-              <w:t>The social impact</w:t>
-            </w:r>
-            <w:r>
-              <w:rPr>
-                <w:noProof/>
-                <w:webHidden/>
-              </w:rPr>
-              <w:tab/>
-            </w:r>
-            <w:r>
-              <w:rPr>
-                <w:noProof/>
-                <w:webHidden/>
-              </w:rPr>
-              <w:fldChar w:fldCharType="begin"/>
-            </w:r>
-            <w:r>
-              <w:rPr>
-                <w:noProof/>
-                <w:webHidden/>
-              </w:rPr>
-              <w:instrText xml:space="preserve"> PAGEREF _Toc71043409 \h </w:instrText>
-            </w:r>
-            <w:r>
-              <w:rPr>
-                <w:noProof/>
-                <w:webHidden/>
-              </w:rPr>
-            </w:r>
-            <w:r>
-              <w:rPr>
-                <w:noProof/>
-                <w:webHidden/>
-              </w:rPr>
-              <w:fldChar w:fldCharType="separate"/>
-            </w:r>
-            <w:r>
-              <w:rPr>
-                <w:noProof/>
-                <w:webHidden/>
-              </w:rPr>
-              <w:t>2</w:t>
-            </w:r>
-            <w:r>
-              <w:rPr>
-                <w:noProof/>
-                <w:webHidden/>
-              </w:rPr>
-              <w:fldChar w:fldCharType="end"/>
-            </w:r>
-          </w:hyperlink>
-        </w:p>
-        <w:p>
-          <w:pPr>
-            <w:pStyle w:val="TOC3"/>
-            <w:tabs>
-              <w:tab w:val="left" w:pos="1320"/>
-              <w:tab w:val="right" w:leader="dot" w:pos="9350"/>
-            </w:tabs>
-            <w:rPr>
-              <w:rFonts w:asciiTheme="minorHAnsi" w:eastAsiaTheme="minorEastAsia" w:hAnsiTheme="minorHAnsi"/>
-              <w:noProof/>
-              <w:sz w:val="22"/>
-              <w:szCs w:val="20"/>
-              <w:lang w:bidi="ne-NP"/>
-            </w:rPr>
-          </w:pPr>
-          <w:hyperlink w:anchor="_Toc71043410" w:history="1">
-            <w:r>
-              <w:rPr>
-                <w:rStyle w:val="Hyperlink"/>
-                <w:noProof/>
-              </w:rPr>
-              <w:t>2.1.1.</w:t>
-            </w:r>
-            <w:r>
-              <w:rPr>
-                <w:rFonts w:asciiTheme="minorHAnsi" w:eastAsiaTheme="minorEastAsia" w:hAnsiTheme="minorHAnsi"/>
-                <w:noProof/>
-                <w:sz w:val="22"/>
-                <w:szCs w:val="20"/>
-                <w:lang w:bidi="ne-NP"/>
-              </w:rPr>
-              <w:tab/>
-            </w:r>
-            <w:r>
-              <w:rPr>
-                <w:rStyle w:val="Hyperlink"/>
-                <w:noProof/>
-              </w:rPr>
-              <w:t>Positive social impact</w:t>
-            </w:r>
-            <w:r>
-              <w:rPr>
-                <w:noProof/>
-                <w:webHidden/>
-              </w:rPr>
-              <w:tab/>
-            </w:r>
-            <w:r>
-              <w:rPr>
-                <w:noProof/>
-                <w:webHidden/>
-              </w:rPr>
-              <w:fldChar w:fldCharType="begin"/>
-            </w:r>
-            <w:r>
-              <w:rPr>
-                <w:noProof/>
-                <w:webHidden/>
-              </w:rPr>
-              <w:instrText xml:space="preserve"> PAGEREF _Toc71043410 \h </w:instrText>
-            </w:r>
-            <w:r>
-              <w:rPr>
-                <w:noProof/>
-                <w:webHidden/>
-              </w:rPr>
-            </w:r>
-            <w:r>
-              <w:rPr>
-                <w:noProof/>
-                <w:webHidden/>
-              </w:rPr>
-              <w:fldChar w:fldCharType="separate"/>
-            </w:r>
-            <w:r>
-              <w:rPr>
-                <w:noProof/>
-                <w:webHidden/>
-              </w:rPr>
-              <w:t>2</w:t>
-            </w:r>
-            <w:r>
-              <w:rPr>
-                <w:noProof/>
-                <w:webHidden/>
-              </w:rPr>
-              <w:fldChar w:fldCharType="end"/>
-            </w:r>
-          </w:hyperlink>
-        </w:p>
-        <w:p>
-          <w:pPr>
-            <w:pStyle w:val="TOC3"/>
-            <w:tabs>
-              <w:tab w:val="left" w:pos="1320"/>
-              <w:tab w:val="right" w:leader="dot" w:pos="9350"/>
-            </w:tabs>
-            <w:rPr>
-              <w:rFonts w:asciiTheme="minorHAnsi" w:eastAsiaTheme="minorEastAsia" w:hAnsiTheme="minorHAnsi"/>
-              <w:noProof/>
-              <w:sz w:val="22"/>
-              <w:szCs w:val="20"/>
-              <w:lang w:bidi="ne-NP"/>
-            </w:rPr>
-          </w:pPr>
-          <w:hyperlink w:anchor="_Toc71043411" w:history="1">
-            <w:r>
-              <w:rPr>
-                <w:rStyle w:val="Hyperlink"/>
-                <w:noProof/>
-              </w:rPr>
-              <w:t>2.1.2.</w:t>
-            </w:r>
-            <w:r>
-              <w:rPr>
-                <w:rFonts w:asciiTheme="minorHAnsi" w:eastAsiaTheme="minorEastAsia" w:hAnsiTheme="minorHAnsi"/>
-                <w:noProof/>
-                <w:sz w:val="22"/>
-                <w:szCs w:val="20"/>
-                <w:lang w:bidi="ne-NP"/>
-              </w:rPr>
-              <w:tab/>
-            </w:r>
-            <w:r>
-              <w:rPr>
-                <w:rStyle w:val="Hyperlink"/>
-                <w:noProof/>
-              </w:rPr>
-              <w:t>Potential negative social impact</w:t>
-            </w:r>
-            <w:r>
-              <w:rPr>
-                <w:noProof/>
-                <w:webHidden/>
-              </w:rPr>
-              <w:tab/>
-            </w:r>
-            <w:r>
-              <w:rPr>
-                <w:noProof/>
-                <w:webHidden/>
-              </w:rPr>
-              <w:fldChar w:fldCharType="begin"/>
-            </w:r>
-            <w:r>
-              <w:rPr>
-                <w:noProof/>
-                <w:webHidden/>
-              </w:rPr>
-              <w:instrText xml:space="preserve"> PAGEREF _Toc71043411 \h </w:instrText>
-            </w:r>
-            <w:r>
-              <w:rPr>
-                <w:noProof/>
-                <w:webHidden/>
-              </w:rPr>
-            </w:r>
-            <w:r>
-              <w:rPr>
-                <w:noProof/>
-                <w:webHidden/>
-              </w:rPr>
-              <w:fldChar w:fldCharType="separate"/>
-            </w:r>
-            <w:r>
-              <w:rPr>
-                <w:noProof/>
-                <w:webHidden/>
-              </w:rPr>
-              <w:t>3</w:t>
-            </w:r>
-            <w:r>
-              <w:rPr>
-                <w:noProof/>
-                <w:webHidden/>
-              </w:rPr>
-              <w:fldChar w:fldCharType="end"/>
-            </w:r>
-          </w:hyperlink>
-        </w:p>
-        <w:p>
-          <w:pPr>
-            <w:pStyle w:val="TOC2"/>
-            <w:tabs>
-              <w:tab w:val="left" w:pos="880"/>
-              <w:tab w:val="right" w:leader="dot" w:pos="9350"/>
-            </w:tabs>
-            <w:rPr>
-              <w:rFonts w:asciiTheme="minorHAnsi" w:eastAsiaTheme="minorEastAsia" w:hAnsiTheme="minorHAnsi"/>
-              <w:noProof/>
-              <w:sz w:val="22"/>
-              <w:szCs w:val="20"/>
-              <w:lang w:bidi="ne-NP"/>
-            </w:rPr>
-          </w:pPr>
-          <w:hyperlink w:anchor="_Toc71043412" w:history="1">
-            <w:r>
-              <w:rPr>
-                <w:rStyle w:val="Hyperlink"/>
-                <w:noProof/>
-              </w:rPr>
-              <w:t>2.2.</w:t>
-            </w:r>
-            <w:r>
-              <w:rPr>
-                <w:rFonts w:asciiTheme="minorHAnsi" w:eastAsiaTheme="minorEastAsia" w:hAnsiTheme="minorHAnsi"/>
-                <w:noProof/>
-                <w:sz w:val="22"/>
-                <w:szCs w:val="20"/>
-                <w:lang w:bidi="ne-NP"/>
-              </w:rPr>
-              <w:tab/>
-            </w:r>
-            <w:r>
-              <w:rPr>
-                <w:rStyle w:val="Hyperlink"/>
-                <w:noProof/>
-              </w:rPr>
-              <w:t>The ethical issues</w:t>
-            </w:r>
-            <w:r>
-              <w:rPr>
-                <w:noProof/>
-                <w:webHidden/>
-              </w:rPr>
-              <w:tab/>
-            </w:r>
-            <w:r>
-              <w:rPr>
-                <w:noProof/>
-                <w:webHidden/>
-              </w:rPr>
-              <w:fldChar w:fldCharType="begin"/>
-            </w:r>
-            <w:r>
-              <w:rPr>
-                <w:noProof/>
-                <w:webHidden/>
-              </w:rPr>
-              <w:instrText xml:space="preserve"> PAGEREF _Toc71043412 \h </w:instrText>
-            </w:r>
-            <w:r>
-              <w:rPr>
-                <w:noProof/>
-                <w:webHidden/>
-              </w:rPr>
-            </w:r>
-            <w:r>
-              <w:rPr>
-                <w:noProof/>
-                <w:webHidden/>
-              </w:rPr>
-              <w:fldChar w:fldCharType="separate"/>
-            </w:r>
-            <w:r>
-              <w:rPr>
-                <w:noProof/>
-                <w:webHidden/>
-              </w:rPr>
-              <w:t>3</w:t>
-            </w:r>
-            <w:r>
-              <w:rPr>
-                <w:noProof/>
-                <w:webHidden/>
-              </w:rPr>
-              <w:fldChar w:fldCharType="end"/>
-            </w:r>
-          </w:hyperlink>
-        </w:p>
-        <w:p>
-          <w:pPr>
-            <w:pStyle w:val="TOC2"/>
-            <w:tabs>
-              <w:tab w:val="left" w:pos="880"/>
-              <w:tab w:val="right" w:leader="dot" w:pos="9350"/>
-            </w:tabs>
-            <w:rPr>
-              <w:rFonts w:asciiTheme="minorHAnsi" w:eastAsiaTheme="minorEastAsia" w:hAnsiTheme="minorHAnsi"/>
-              <w:noProof/>
-              <w:sz w:val="22"/>
-              <w:szCs w:val="20"/>
-              <w:lang w:bidi="ne-NP"/>
-            </w:rPr>
-          </w:pPr>
-          <w:hyperlink w:anchor="_Toc71043413" w:history="1">
-            <w:r>
-              <w:rPr>
-                <w:rStyle w:val="Hyperlink"/>
-                <w:noProof/>
-              </w:rPr>
-              <w:t>2.3.</w:t>
-            </w:r>
-            <w:r>
-              <w:rPr>
-                <w:rFonts w:asciiTheme="minorHAnsi" w:eastAsiaTheme="minorEastAsia" w:hAnsiTheme="minorHAnsi"/>
-                <w:noProof/>
-                <w:sz w:val="22"/>
-                <w:szCs w:val="20"/>
-                <w:lang w:bidi="ne-NP"/>
-              </w:rPr>
-              <w:tab/>
-            </w:r>
-            <w:r>
-              <w:rPr>
-                <w:rStyle w:val="Hyperlink"/>
-                <w:noProof/>
-              </w:rPr>
-              <w:t>The legal implications</w:t>
-            </w:r>
-            <w:r>
-              <w:rPr>
-                <w:noProof/>
-                <w:webHidden/>
-              </w:rPr>
-              <w:tab/>
-            </w:r>
-            <w:r>
-              <w:rPr>
-                <w:noProof/>
-                <w:webHidden/>
-              </w:rPr>
-              <w:fldChar w:fldCharType="begin"/>
-            </w:r>
-            <w:r>
-              <w:rPr>
-                <w:noProof/>
-                <w:webHidden/>
-              </w:rPr>
-              <w:instrText xml:space="preserve"> PAGEREF _Toc71043413 \h </w:instrText>
-            </w:r>
-            <w:r>
-              <w:rPr>
-                <w:noProof/>
-                <w:webHidden/>
-              </w:rPr>
-            </w:r>
-            <w:r>
-              <w:rPr>
-                <w:noProof/>
-                <w:webHidden/>
-              </w:rPr>
-              <w:fldChar w:fldCharType="separate"/>
-            </w:r>
-            <w:r>
-              <w:rPr>
-                <w:noProof/>
-                <w:webHidden/>
-              </w:rPr>
-              <w:t>3</w:t>
-            </w:r>
-            <w:r>
-              <w:rPr>
-                <w:noProof/>
-                <w:webHidden/>
-              </w:rPr>
-              <w:fldChar w:fldCharType="end"/>
-            </w:r>
-          </w:hyperlink>
-        </w:p>
-        <w:p>
-          <w:pPr>
-            <w:pStyle w:val="TOC2"/>
-            <w:tabs>
-              <w:tab w:val="left" w:pos="880"/>
-              <w:tab w:val="right" w:leader="dot" w:pos="9350"/>
-            </w:tabs>
-            <w:rPr>
-              <w:rFonts w:asciiTheme="minorHAnsi" w:eastAsiaTheme="minorEastAsia" w:hAnsiTheme="minorHAnsi"/>
-              <w:noProof/>
-              <w:sz w:val="22"/>
-              <w:szCs w:val="20"/>
-              <w:lang w:bidi="ne-NP"/>
-            </w:rPr>
-          </w:pPr>
-          <w:hyperlink w:anchor="_Toc71043414" w:history="1">
-            <w:r>
-              <w:rPr>
-                <w:rStyle w:val="Hyperlink"/>
-                <w:noProof/>
-              </w:rPr>
-              <w:t>2.4.</w:t>
-            </w:r>
-            <w:r>
-              <w:rPr>
-                <w:rFonts w:asciiTheme="minorHAnsi" w:eastAsiaTheme="minorEastAsia" w:hAnsiTheme="minorHAnsi"/>
-                <w:noProof/>
-                <w:sz w:val="22"/>
-                <w:szCs w:val="20"/>
-                <w:lang w:bidi="ne-NP"/>
-              </w:rPr>
-              <w:tab/>
-            </w:r>
-            <w:r>
-              <w:rPr>
-                <w:rStyle w:val="Hyperlink"/>
-                <w:noProof/>
-              </w:rPr>
-              <w:t>The security aspect</w:t>
-            </w:r>
-            <w:r>
-              <w:rPr>
-                <w:noProof/>
-                <w:webHidden/>
-              </w:rPr>
-              <w:tab/>
-            </w:r>
-            <w:r>
-              <w:rPr>
-                <w:noProof/>
-                <w:webHidden/>
-              </w:rPr>
-              <w:fldChar w:fldCharType="begin"/>
-            </w:r>
-            <w:r>
-              <w:rPr>
-                <w:noProof/>
-                <w:webHidden/>
-              </w:rPr>
-              <w:instrText xml:space="preserve"> PAGEREF _Toc71043414 \h </w:instrText>
-            </w:r>
-            <w:r>
-              <w:rPr>
-                <w:noProof/>
-                <w:webHidden/>
-              </w:rPr>
-            </w:r>
-            <w:r>
-              <w:rPr>
-                <w:noProof/>
-                <w:webHidden/>
-              </w:rPr>
-              <w:fldChar w:fldCharType="separate"/>
-            </w:r>
-            <w:r>
-              <w:rPr>
-                <w:noProof/>
-                <w:webHidden/>
-              </w:rPr>
-              <w:t>4</w:t>
-            </w:r>
-            <w:r>
-              <w:rPr>
-                <w:noProof/>
-                <w:webHidden/>
-              </w:rPr>
-              <w:fldChar w:fldCharType="end"/>
-            </w:r>
-          </w:hyperlink>
-        </w:p>
-        <w:p>
-          <w:pPr>
-            <w:pStyle w:val="TOC3"/>
-            <w:tabs>
-              <w:tab w:val="left" w:pos="1320"/>
-              <w:tab w:val="right" w:leader="dot" w:pos="9350"/>
-            </w:tabs>
-            <w:rPr>
-              <w:rFonts w:asciiTheme="minorHAnsi" w:eastAsiaTheme="minorEastAsia" w:hAnsiTheme="minorHAnsi"/>
-              <w:noProof/>
-              <w:sz w:val="22"/>
-              <w:szCs w:val="20"/>
-              <w:lang w:bidi="ne-NP"/>
-            </w:rPr>
-          </w:pPr>
-          <w:hyperlink w:anchor="_Toc71043415" w:history="1">
-            <w:r>
-              <w:rPr>
-                <w:rStyle w:val="Hyperlink"/>
-                <w:noProof/>
-              </w:rPr>
-              <w:t>2.4.1.</w:t>
-            </w:r>
-            <w:r>
-              <w:rPr>
-                <w:rFonts w:asciiTheme="minorHAnsi" w:eastAsiaTheme="minorEastAsia" w:hAnsiTheme="minorHAnsi"/>
-                <w:noProof/>
-                <w:sz w:val="22"/>
-                <w:szCs w:val="20"/>
-                <w:lang w:bidi="ne-NP"/>
-              </w:rPr>
-              <w:tab/>
-            </w:r>
-            <w:r>
-              <w:rPr>
-                <w:rStyle w:val="Hyperlink"/>
-                <w:noProof/>
-              </w:rPr>
-              <w:t>This projects approach to secure data storage</w:t>
-            </w:r>
-            <w:r>
-              <w:rPr>
-                <w:noProof/>
-                <w:webHidden/>
-              </w:rPr>
-              <w:tab/>
-            </w:r>
-            <w:r>
-              <w:rPr>
-                <w:noProof/>
-                <w:webHidden/>
-              </w:rPr>
-              <w:fldChar w:fldCharType="begin"/>
-            </w:r>
-            <w:r>
-              <w:rPr>
-                <w:noProof/>
-                <w:webHidden/>
-              </w:rPr>
-              <w:instrText xml:space="preserve"> PAGEREF _Toc71043415 \h </w:instrText>
-            </w:r>
-            <w:r>
-              <w:rPr>
-                <w:noProof/>
-                <w:webHidden/>
-              </w:rPr>
-            </w:r>
-            <w:r>
-              <w:rPr>
-                <w:noProof/>
-                <w:webHidden/>
-              </w:rPr>
-              <w:fldChar w:fldCharType="separate"/>
-            </w:r>
-            <w:r>
-              <w:rPr>
-                <w:noProof/>
-                <w:webHidden/>
-              </w:rPr>
-              <w:t>4</w:t>
-            </w:r>
-            <w:r>
-              <w:rPr>
-                <w:noProof/>
-                <w:webHidden/>
-              </w:rPr>
-              <w:fldChar w:fldCharType="end"/>
-            </w:r>
-          </w:hyperlink>
-        </w:p>
-        <w:p>
-          <w:pPr>
-            <w:pStyle w:val="TOC3"/>
-            <w:tabs>
-              <w:tab w:val="left" w:pos="1320"/>
-              <w:tab w:val="right" w:leader="dot" w:pos="9350"/>
-            </w:tabs>
-            <w:rPr>
-              <w:rFonts w:asciiTheme="minorHAnsi" w:eastAsiaTheme="minorEastAsia" w:hAnsiTheme="minorHAnsi"/>
-              <w:noProof/>
-              <w:sz w:val="22"/>
-              <w:szCs w:val="20"/>
-              <w:lang w:bidi="ne-NP"/>
-            </w:rPr>
-          </w:pPr>
-          <w:hyperlink w:anchor="_Toc71043416" w:history="1">
-            <w:r>
-              <w:rPr>
-                <w:rStyle w:val="Hyperlink"/>
-                <w:noProof/>
-              </w:rPr>
-              <w:t>2.4.2.</w:t>
-            </w:r>
-            <w:r>
-              <w:rPr>
-                <w:rFonts w:asciiTheme="minorHAnsi" w:eastAsiaTheme="minorEastAsia" w:hAnsiTheme="minorHAnsi"/>
-                <w:noProof/>
-                <w:sz w:val="22"/>
-                <w:szCs w:val="20"/>
-                <w:lang w:bidi="ne-NP"/>
-              </w:rPr>
-              <w:tab/>
-            </w:r>
-            <w:r>
-              <w:rPr>
-                <w:rStyle w:val="Hyperlink"/>
-                <w:noProof/>
-              </w:rPr>
-              <w:t>Reverse Engineering</w:t>
-            </w:r>
-            <w:r>
-              <w:rPr>
-                <w:noProof/>
-                <w:webHidden/>
-              </w:rPr>
-              <w:tab/>
-            </w:r>
-            <w:r>
-              <w:rPr>
-                <w:noProof/>
-                <w:webHidden/>
-              </w:rPr>
-              <w:fldChar w:fldCharType="begin"/>
-            </w:r>
-            <w:r>
-              <w:rPr>
-                <w:noProof/>
-                <w:webHidden/>
-              </w:rPr>
-              <w:instrText xml:space="preserve"> PAGEREF _Toc71043416 \h </w:instrText>
-            </w:r>
-            <w:r>
-              <w:rPr>
-                <w:noProof/>
-                <w:webHidden/>
-              </w:rPr>
-            </w:r>
-            <w:r>
-              <w:rPr>
-                <w:noProof/>
-                <w:webHidden/>
-              </w:rPr>
-              <w:fldChar w:fldCharType="separate"/>
-            </w:r>
-            <w:r>
-              <w:rPr>
-                <w:noProof/>
-                <w:webHidden/>
-              </w:rPr>
-              <w:t>4</w:t>
-            </w:r>
-            <w:r>
-              <w:rPr>
-                <w:noProof/>
-                <w:webHidden/>
-              </w:rPr>
-              <w:fldChar w:fldCharType="end"/>
-            </w:r>
-          </w:hyperlink>
-        </w:p>
-        <w:p>
-          <w:pPr>
-            <w:pStyle w:val="TOC1"/>
-            <w:rPr>
-              <w:rFonts w:asciiTheme="minorHAnsi" w:eastAsiaTheme="minorEastAsia" w:hAnsiTheme="minorHAnsi"/>
-              <w:noProof/>
-              <w:sz w:val="22"/>
-              <w:szCs w:val="20"/>
-              <w:lang w:bidi="ne-NP"/>
-            </w:rPr>
-          </w:pPr>
-          <w:hyperlink w:anchor="_Toc71043417" w:history="1">
-            <w:r>
-              <w:rPr>
-                <w:rStyle w:val="Hyperlink"/>
-                <w:noProof/>
-              </w:rPr>
-              <w:t>References</w:t>
-            </w:r>
-            <w:r>
-              <w:rPr>
-                <w:noProof/>
-                <w:webHidden/>
-              </w:rPr>
-              <w:tab/>
-            </w:r>
-            <w:r>
-              <w:rPr>
-                <w:noProof/>
-                <w:webHidden/>
-              </w:rPr>
-              <w:fldChar w:fldCharType="begin"/>
-            </w:r>
-            <w:r>
-              <w:rPr>
-                <w:noProof/>
-                <w:webHidden/>
-              </w:rPr>
-              <w:instrText xml:space="preserve"> PAGEREF _Toc71043417 \h </w:instrText>
-            </w:r>
-            <w:r>
-              <w:rPr>
-                <w:noProof/>
-                <w:webHidden/>
-              </w:rPr>
-            </w:r>
-            <w:r>
-              <w:rPr>
-                <w:noProof/>
-                <w:webHidden/>
-              </w:rPr>
-              <w:fldChar w:fldCharType="separate"/>
-            </w:r>
-            <w:r>
-              <w:rPr>
-                <w:noProof/>
-                <w:webHidden/>
-              </w:rPr>
-              <w:t>6</w:t>
-            </w:r>
-            <w:r>
-              <w:rPr>
-                <w:noProof/>
-                <w:webHidden/>
-              </w:rPr>
-              <w:fldChar w:fldCharType="end"/>
-            </w:r>
-          </w:hyperlink>
-        </w:p>
-        <w:p>
-          <w:r>
-            <w:rPr>
-              <w:b/>
-              <w:bCs/>
-              <w:noProof/>
-            </w:rPr>
-            <w:fldChar w:fldCharType="end"/>
-          </w:r>
-        </w:p>
-      </w:sdtContent>
-    </w:sdt>
+        </w:rPr>
+      </w:pPr>
+      <w:r>
+        <w:rPr>
+          <w:b/>
+          <w:bCs/>
+        </w:rPr>
+        <w:lastRenderedPageBreak/>
+        <w:t>Abstract</w:t>
+      </w:r>
+    </w:p>
+    <w:p>
+      <w:pPr>
+        <w:spacing w:line="360" w:lineRule="auto"/>
+        <w:rPr>
+          <w:szCs w:val="24"/>
+        </w:rPr>
+      </w:pPr>
+      <w:r>
+        <w:rPr>
+          <w:szCs w:val="24"/>
+        </w:rPr>
+        <w:t xml:space="preserve">This report </w:t>
+      </w:r>
+      <w:r>
+        <w:rPr>
+          <w:szCs w:val="24"/>
+        </w:rPr>
+        <w:t xml:space="preserve">is prepared in partial fulfillment of the assessment requirements presented by university of Wolverhampton and Herald College for the award of the BSc (Hons) Computer Science. The report reflects the </w:t>
+      </w:r>
+      <w:r>
+        <w:rPr>
+          <w:szCs w:val="24"/>
+        </w:rPr>
+        <w:t>professionalism part of the works carried out in</w:t>
+      </w:r>
+      <w:r>
+        <w:rPr>
+          <w:szCs w:val="24"/>
+        </w:rPr>
+        <w:t xml:space="preserve"> the project. This report presents the </w:t>
+      </w:r>
+      <w:r>
+        <w:rPr>
+          <w:szCs w:val="24"/>
+        </w:rPr>
+        <w:t xml:space="preserve">possible positive and negative impacts in society. </w:t>
+      </w:r>
+      <w:r>
+        <w:rPr>
+          <w:szCs w:val="24"/>
+        </w:rPr>
+        <w:t>It</w:t>
+      </w:r>
+      <w:r>
+        <w:rPr>
+          <w:szCs w:val="24"/>
+        </w:rPr>
+        <w:t xml:space="preserve"> also</w:t>
+      </w:r>
+      <w:r>
+        <w:rPr>
+          <w:szCs w:val="24"/>
+        </w:rPr>
+        <w:t xml:space="preserve"> provides the information about the </w:t>
+      </w:r>
+      <w:r>
+        <w:rPr>
+          <w:szCs w:val="24"/>
+        </w:rPr>
+        <w:t>ethical issues and legal implications attached with it. This report also provides the gist information of security aspect of the project.</w:t>
+      </w:r>
+    </w:p>
+    <w:p>
+      <w:pPr>
+        <w:spacing w:after="160" w:line="259" w:lineRule="auto"/>
+        <w:jc w:val="center"/>
+      </w:pPr>
+      <w:r>
+        <w:br w:type="page"/>
+      </w:r>
+    </w:p>
+    <w:p>
+      <w:pPr>
+        <w:spacing w:line="360" w:lineRule="auto"/>
+        <w:jc w:val="left"/>
+      </w:pPr>
+    </w:p>
     <w:p>
       <w:r>
         <w:br w:type="page"/>
@@ -2059,12 +1176,12 @@
           <w:numId w:val="16"/>
         </w:numPr>
       </w:pPr>
-      <w:bookmarkStart w:id="1" w:name="_Toc71043407"/>
+      <w:bookmarkStart w:id="3" w:name="_Toc71043407"/>
       <w:r>
         <w:lastRenderedPageBreak/>
         <w:t>Introduction to project and artefact</w:t>
       </w:r>
-      <w:bookmarkEnd w:id="1"/>
+      <w:bookmarkEnd w:id="3"/>
     </w:p>
     <w:p>
       <w:pPr>
@@ -2273,7 +1390,7 @@
           <w:rStyle w:val="Heading1Char"/>
         </w:rPr>
       </w:pPr>
-      <w:bookmarkStart w:id="2" w:name="_Toc71043408"/>
+      <w:bookmarkStart w:id="4" w:name="_Toc71043408"/>
       <w:r>
         <w:rPr>
           <w:rStyle w:val="Heading1Char"/>
@@ -2281,7 +1398,7 @@
         <w:lastRenderedPageBreak/>
         <w:t>Professionalism aspects</w:t>
       </w:r>
-      <w:bookmarkEnd w:id="2"/>
+      <w:bookmarkEnd w:id="4"/>
     </w:p>
     <w:p>
       <w:pPr>
@@ -2295,14 +1412,14 @@
           <w:rStyle w:val="Heading1Char"/>
         </w:rPr>
       </w:pPr>
-      <w:bookmarkStart w:id="3" w:name="_Toc71043409"/>
+      <w:bookmarkStart w:id="5" w:name="_Toc71043409"/>
       <w:r>
         <w:rPr>
           <w:rStyle w:val="Heading1Char"/>
         </w:rPr>
         <w:t>The social impact</w:t>
       </w:r>
-      <w:bookmarkEnd w:id="3"/>
+      <w:bookmarkEnd w:id="5"/>
     </w:p>
     <w:p>
       <w:pPr>
@@ -2347,11 +1464,11 @@
         </w:numPr>
         <w:ind w:left="630" w:hanging="630"/>
       </w:pPr>
-      <w:bookmarkStart w:id="4" w:name="_Toc71043410"/>
+      <w:bookmarkStart w:id="6" w:name="_Toc71043410"/>
       <w:r>
         <w:t>Positive social impact</w:t>
       </w:r>
-      <w:bookmarkEnd w:id="4"/>
+      <w:bookmarkEnd w:id="6"/>
     </w:p>
     <w:p/>
     <w:p>
@@ -2475,12 +1592,12 @@
         </w:numPr>
         <w:ind w:left="630" w:hanging="630"/>
       </w:pPr>
-      <w:bookmarkStart w:id="5" w:name="_Toc71043411"/>
+      <w:bookmarkStart w:id="7" w:name="_Toc71043411"/>
       <w:r>
         <w:lastRenderedPageBreak/>
         <w:t>Potential negative social impact</w:t>
       </w:r>
-      <w:bookmarkEnd w:id="5"/>
+      <w:bookmarkEnd w:id="7"/>
     </w:p>
     <w:p>
       <w:pPr>
@@ -2513,14 +1630,14 @@
           <w:rStyle w:val="Heading1Char"/>
         </w:rPr>
       </w:pPr>
-      <w:bookmarkStart w:id="6" w:name="_Toc71043412"/>
+      <w:bookmarkStart w:id="8" w:name="_Toc71043412"/>
       <w:r>
         <w:rPr>
           <w:rStyle w:val="Heading1Char"/>
         </w:rPr>
         <w:t>The ethical issues</w:t>
       </w:r>
-      <w:bookmarkEnd w:id="6"/>
+      <w:bookmarkEnd w:id="8"/>
     </w:p>
     <w:p>
       <w:pPr>
@@ -2608,14 +1725,14 @@
           <w:rStyle w:val="Heading1Char"/>
         </w:rPr>
       </w:pPr>
-      <w:bookmarkStart w:id="7" w:name="_Toc71043413"/>
+      <w:bookmarkStart w:id="9" w:name="_Toc71043413"/>
       <w:r>
         <w:rPr>
           <w:rStyle w:val="Heading1Char"/>
         </w:rPr>
         <w:t>The legal implications</w:t>
       </w:r>
-      <w:bookmarkEnd w:id="7"/>
+      <w:bookmarkEnd w:id="9"/>
     </w:p>
     <w:p>
       <w:pPr>
@@ -2695,7 +1812,7 @@
           <w:rStyle w:val="Heading1Char"/>
         </w:rPr>
       </w:pPr>
-      <w:bookmarkStart w:id="8" w:name="_Toc71043414"/>
+      <w:bookmarkStart w:id="10" w:name="_Toc71043414"/>
       <w:r>
         <w:rPr>
           <w:rStyle w:val="Heading1Char"/>
@@ -2704,7 +1821,7 @@
         <w:t>The security aspect</w:t>
       </w:r>
       <w:bookmarkEnd w:id="0"/>
-      <w:bookmarkEnd w:id="8"/>
+      <w:bookmarkEnd w:id="10"/>
     </w:p>
     <w:p>
       <w:pPr>
@@ -2734,11 +1851,11 @@
         </w:numPr>
         <w:ind w:left="630" w:hanging="630"/>
       </w:pPr>
-      <w:bookmarkStart w:id="9" w:name="_Toc71043415"/>
+      <w:bookmarkStart w:id="11" w:name="_Toc71043415"/>
       <w:r>
         <w:t>This projects approach to secure data storage</w:t>
       </w:r>
-      <w:bookmarkEnd w:id="9"/>
+      <w:bookmarkEnd w:id="11"/>
     </w:p>
     <w:p>
       <w:pPr>
@@ -2826,12 +1943,12 @@
         <w:spacing w:line="360" w:lineRule="auto"/>
         <w:ind w:left="630" w:hanging="630"/>
       </w:pPr>
-      <w:bookmarkStart w:id="10" w:name="_Toc71043416"/>
+      <w:bookmarkStart w:id="12" w:name="_Toc71043416"/>
       <w:r>
         <w:lastRenderedPageBreak/>
         <w:t>Reverse Engineering</w:t>
       </w:r>
-      <w:bookmarkEnd w:id="10"/>
+      <w:bookmarkEnd w:id="12"/>
     </w:p>
     <w:p>
       <w:pPr>
@@ -2863,10 +1980,8 @@
       <w:r>
         <w:br w:type="page"/>
       </w:r>
-      <w:bookmarkStart w:id="11" w:name="_GoBack"/>
-      <w:bookmarkEnd w:id="11"/>
-    </w:p>
-    <w:bookmarkStart w:id="12" w:name="_Toc71043417" w:displacedByCustomXml="next"/>
+    </w:p>
+    <w:bookmarkStart w:id="13" w:name="_Toc71043417" w:displacedByCustomXml="next"/>
     <w:sdt>
       <w:sdtPr>
         <w:rPr>
@@ -2890,7 +2005,7 @@
           <w:r>
             <w:t>References</w:t>
           </w:r>
-          <w:bookmarkEnd w:id="12"/>
+          <w:bookmarkEnd w:id="13"/>
         </w:p>
         <w:sdt>
           <w:sdtPr>
@@ -6063,7 +5178,7 @@
 </file>
 
 <file path=customXml/itemProps1.xml><?xml version="1.0" encoding="utf-8"?>
-<ds:datastoreItem xmlns:ds="http://schemas.openxmlformats.org/officeDocument/2006/customXml" ds:itemID="{499AE8D3-8B11-487A-B53F-75B876DFC039}">
+<ds:datastoreItem xmlns:ds="http://schemas.openxmlformats.org/officeDocument/2006/customXml" ds:itemID="{D6A862E4-9EB7-4793-9DFB-515C9A24B369}">
   <ds:schemaRefs>
     <ds:schemaRef ds:uri="http://schemas.openxmlformats.org/officeDocument/2006/bibliography"/>
   </ds:schemaRefs>
